--- a/上課文件/談應衡/01變數與算數運算子.docx
+++ b/上課文件/談應衡/01變數與算數運算子.docx
@@ -79,7 +79,6 @@
           <w:szCs w:val="28"/>
         </w:rPr>
       </w:pPr>
-      <w:proofErr w:type="gramStart"/>
       <w:r>
         <w:rPr>
           <w:rFonts w:ascii="Consolas" w:eastAsia="新細明體" w:hAnsi="Consolas" w:cs="新細明體" w:hint="eastAsia"/>
@@ -88,18 +87,7 @@
           <w:sz w:val="28"/>
           <w:szCs w:val="28"/>
         </w:rPr>
-        <w:t>print(</w:t>
-      </w:r>
-      <w:proofErr w:type="gramEnd"/>
-      <w:r>
-        <w:rPr>
-          <w:rFonts w:ascii="Consolas" w:eastAsia="新細明體" w:hAnsi="Consolas" w:cs="新細明體" w:hint="eastAsia"/>
-          <w:color w:val="D4D4D4"/>
-          <w:kern w:val="0"/>
-          <w:sz w:val="28"/>
-          <w:szCs w:val="28"/>
-        </w:rPr>
-        <w:t>"Hello python !") #</w:t>
+        <w:t>print("Hello python !") #</w:t>
       </w:r>
       <w:r>
         <w:rPr>
@@ -181,7 +169,6 @@
           <w:szCs w:val="28"/>
         </w:rPr>
       </w:pPr>
-      <w:proofErr w:type="gramStart"/>
       <w:r>
         <w:rPr>
           <w:rFonts w:ascii="Consolas" w:eastAsia="新細明體" w:hAnsi="Consolas" w:cs="新細明體" w:hint="eastAsia"/>
@@ -190,18 +177,7 @@
           <w:sz w:val="28"/>
           <w:szCs w:val="28"/>
         </w:rPr>
-        <w:t>print(</w:t>
-      </w:r>
-      <w:proofErr w:type="gramEnd"/>
-      <w:r>
-        <w:rPr>
-          <w:rFonts w:ascii="Consolas" w:eastAsia="新細明體" w:hAnsi="Consolas" w:cs="新細明體" w:hint="eastAsia"/>
-          <w:color w:val="D4D4D4"/>
-          <w:kern w:val="0"/>
-          <w:sz w:val="28"/>
-          <w:szCs w:val="28"/>
-        </w:rPr>
-        <w:t>2 ** 3)</w:t>
+        <w:t>print(2 ** 3)</w:t>
       </w:r>
     </w:p>
     <w:p>
@@ -464,7 +440,6 @@
         </w:rPr>
         <w:t>""" '</w:t>
       </w:r>
-      <w:proofErr w:type="gramStart"/>
       <w:r>
         <w:rPr>
           <w:rFonts w:ascii="Consolas" w:eastAsia="新細明體" w:hAnsi="Consolas" w:cs="新細明體" w:hint="eastAsia"/>
@@ -475,7 +450,6 @@
         </w:rPr>
         <w:t>靜夜思</w:t>
       </w:r>
-      <w:proofErr w:type="gramEnd"/>
       <w:r>
         <w:rPr>
           <w:rFonts w:ascii="Consolas" w:eastAsia="新細明體" w:hAnsi="Consolas" w:cs="新細明體"/>
@@ -520,7 +494,6 @@
           <w:szCs w:val="28"/>
         </w:rPr>
       </w:pPr>
-      <w:proofErr w:type="gramStart"/>
       <w:r>
         <w:rPr>
           <w:rFonts w:ascii="Consolas" w:eastAsia="新細明體" w:hAnsi="Consolas" w:cs="新細明體" w:hint="eastAsia"/>
@@ -531,7 +504,6 @@
         </w:rPr>
         <w:t>床前明月光</w:t>
       </w:r>
-      <w:proofErr w:type="gramEnd"/>
     </w:p>
     <w:p>
       <w:pPr>
@@ -727,7 +699,6 @@
           <w:kern w:val="0"/>
           <w:szCs w:val="24"/>
         </w:rPr>
-        <w:lastRenderedPageBreak/>
         <w:t>c = </w:t>
       </w:r>
       <w:r>
@@ -1146,7 +1117,6 @@
           <w:szCs w:val="24"/>
         </w:rPr>
       </w:pPr>
-      <w:proofErr w:type="gramStart"/>
       <w:r>
         <w:rPr>
           <w:rFonts w:ascii="Consolas" w:eastAsia="新細明體" w:hAnsi="Consolas" w:cs="新細明體"/>
@@ -1163,17 +1133,7 @@
           <w:kern w:val="0"/>
           <w:szCs w:val="24"/>
         </w:rPr>
-        <w:t>(</w:t>
-      </w:r>
-      <w:proofErr w:type="gramEnd"/>
-      <w:r>
-        <w:rPr>
-          <w:rFonts w:ascii="Consolas" w:eastAsia="新細明體" w:hAnsi="Consolas" w:cs="新細明體"/>
-          <w:color w:val="D4D4D4"/>
-          <w:kern w:val="0"/>
-          <w:szCs w:val="24"/>
-        </w:rPr>
-        <w:t>)</w:t>
+        <w:t>()</w:t>
       </w:r>
     </w:p>
     <w:p>
@@ -1649,11 +1609,9 @@
         </w:rPr>
         <w:t>表示輸出欄位寬</w:t>
       </w:r>
-      <w:proofErr w:type="gramStart"/>
       <w:r>
         <w:t>”</w:t>
       </w:r>
-      <w:proofErr w:type="gramEnd"/>
       <w:r>
         <w:rPr>
           <w:rFonts w:hint="eastAsia"/>
@@ -1681,13 +1639,8 @@
     </w:p>
     <w:p>
       <w:r>
-        <w:t>’10.2f</w:t>
-      </w:r>
-      <w:proofErr w:type="gramStart"/>
-      <w:r>
-        <w:t>’</w:t>
-      </w:r>
-      <w:proofErr w:type="gramEnd"/>
+        <w:t>’10.2f’</w:t>
+      </w:r>
       <w:r>
         <w:rPr>
           <w:rFonts w:hint="eastAsia"/>
@@ -2374,7 +2327,6 @@
           <w:szCs w:val="24"/>
         </w:rPr>
       </w:pPr>
-      <w:proofErr w:type="gramStart"/>
       <w:r>
         <w:rPr>
           <w:rFonts w:ascii="Consolas" w:eastAsia="新細明體" w:hAnsi="Consolas" w:cs="新細明體"/>
@@ -2393,18 +2345,7 @@
           <w:sz w:val="28"/>
           <w:szCs w:val="24"/>
         </w:rPr>
-        <w:t>(</w:t>
-      </w:r>
-      <w:proofErr w:type="gramEnd"/>
-      <w:r>
-        <w:rPr>
-          <w:rFonts w:ascii="Consolas" w:eastAsia="新細明體" w:hAnsi="Consolas" w:cs="新細明體"/>
-          <w:color w:val="D4D4D4"/>
-          <w:kern w:val="0"/>
-          <w:sz w:val="28"/>
-          <w:szCs w:val="24"/>
-        </w:rPr>
-        <w:t>)</w:t>
+        <w:t>()</w:t>
       </w:r>
     </w:p>
     <w:p>
@@ -3495,14 +3436,12 @@
     </w:p>
     <w:p/>
     <w:p>
-      <w:proofErr w:type="gramStart"/>
       <w:r>
         <w:rPr>
           <w:rFonts w:hint="eastAsia"/>
         </w:rPr>
         <w:t>註</w:t>
       </w:r>
-      <w:proofErr w:type="gramEnd"/>
     </w:p>
     <w:p>
       <w:pPr>
@@ -3533,14 +3472,12 @@
         </w:rPr>
         <w:t>在</w:t>
       </w:r>
-      <w:proofErr w:type="spellStart"/>
       <w:r>
         <w:rPr>
           <w:rFonts w:hint="eastAsia"/>
         </w:rPr>
         <w:t>VSCode</w:t>
       </w:r>
-      <w:proofErr w:type="spellEnd"/>
       <w:r>
         <w:rPr>
           <w:rFonts w:hint="eastAsia"/>
@@ -3609,6 +3546,11 @@
     </w:p>
     <w:p/>
     <w:p>
+      <w:pPr>
+        <w:rPr>
+          <w:rFonts w:hint="eastAsia"/>
+        </w:rPr>
+      </w:pPr>
       <w:r>
         <w:rPr>
           <w:rFonts w:hint="eastAsia"/>
@@ -3813,21 +3755,7 @@
         <w:rPr>
           <w:rFonts w:hint="eastAsia"/>
         </w:rPr>
-        <w:t>""</w:t>
-      </w:r>
-      <w:proofErr w:type="gramStart"/>
-      <w:r>
-        <w:rPr>
-          <w:rFonts w:hint="eastAsia"/>
-        </w:rPr>
-        <w:t>"!@</w:t>
-      </w:r>
-      <w:proofErr w:type="gramEnd"/>
-      <w:r>
-        <w:rPr>
-          <w:rFonts w:hint="eastAsia"/>
-        </w:rPr>
-        <w:t>#$%^&amp;*</w:t>
+        <w:t>"""!@#$%^&amp;*</w:t>
       </w:r>
       <w:r>
         <w:rPr>
@@ -3861,21 +3789,7 @@
         <w:rPr>
           <w:rFonts w:hint="eastAsia"/>
         </w:rPr>
-        <w:t>變數透過</w:t>
-      </w:r>
-      <w:proofErr w:type="gramStart"/>
-      <w:r>
-        <w:rPr>
-          <w:rFonts w:hint="eastAsia"/>
-        </w:rPr>
-        <w:t>第一次賦值時</w:t>
-      </w:r>
-      <w:proofErr w:type="gramEnd"/>
-      <w:r>
-        <w:rPr>
-          <w:rFonts w:hint="eastAsia"/>
-        </w:rPr>
-        <w:t>建立，不需要宣告指令，自動判別型別。</w:t>
+        <w:t>變數透過第一次賦值時建立，不需要宣告指令，自動判別型別。</w:t>
       </w:r>
     </w:p>
     <w:p>
@@ -4377,18 +4291,7 @@
           <w:sz w:val="28"/>
           <w:szCs w:val="28"/>
         </w:rPr>
-        <w:t>"True+1=</w:t>
-      </w:r>
-      <w:proofErr w:type="gramStart"/>
-      <w:r>
-        <w:rPr>
-          <w:rFonts w:ascii="Consolas" w:eastAsia="新細明體" w:hAnsi="Consolas" w:cs="新細明體"/>
-          <w:color w:val="CE9178"/>
-          <w:kern w:val="0"/>
-          <w:sz w:val="28"/>
-          <w:szCs w:val="28"/>
-        </w:rPr>
-        <w:t>"</w:t>
+        <w:t>"True+1="</w:t>
       </w:r>
       <w:r>
         <w:rPr>
@@ -4410,7 +4313,6 @@
         </w:rPr>
         <w:t>True</w:t>
       </w:r>
-      <w:proofErr w:type="gramEnd"/>
       <w:r>
         <w:rPr>
           <w:rFonts w:ascii="Consolas" w:eastAsia="新細明體" w:hAnsi="Consolas" w:cs="新細明體"/>
@@ -4455,7 +4357,6 @@
           <w:szCs w:val="28"/>
         </w:rPr>
       </w:pPr>
-      <w:proofErr w:type="gramStart"/>
       <w:r>
         <w:rPr>
           <w:rFonts w:ascii="Consolas" w:eastAsia="新細明體" w:hAnsi="Consolas" w:cs="新細明體"/>
@@ -4476,7 +4377,6 @@
         </w:rPr>
         <w:t>(</w:t>
       </w:r>
-      <w:proofErr w:type="gramEnd"/>
       <w:r>
         <w:rPr>
           <w:rFonts w:ascii="Consolas" w:eastAsia="新細明體" w:hAnsi="Consolas" w:cs="新細明體"/>
@@ -4571,7 +4471,6 @@
         </w:rPr>
         <w:t>+</w:t>
       </w:r>
-      <w:proofErr w:type="gramStart"/>
       <w:r>
         <w:rPr>
           <w:rFonts w:ascii="Consolas" w:eastAsia="新細明體" w:hAnsi="Consolas" w:cs="新細明體"/>
@@ -4592,7 +4491,6 @@
         </w:rPr>
         <w:t>(</w:t>
       </w:r>
-      <w:proofErr w:type="gramEnd"/>
       <w:r>
         <w:rPr>
           <w:rFonts w:ascii="Consolas" w:eastAsia="新細明體" w:hAnsi="Consolas" w:cs="新細明體"/>
@@ -4668,7 +4566,6 @@
         </w:rPr>
         <w:t>+</w:t>
       </w:r>
-      <w:proofErr w:type="gramStart"/>
       <w:r>
         <w:rPr>
           <w:rFonts w:ascii="Consolas" w:eastAsia="新細明體" w:hAnsi="Consolas" w:cs="新細明體"/>
@@ -4689,7 +4586,6 @@
         </w:rPr>
         <w:t>(</w:t>
       </w:r>
-      <w:proofErr w:type="gramEnd"/>
       <w:r>
         <w:rPr>
           <w:rFonts w:ascii="Consolas" w:eastAsia="新細明體" w:hAnsi="Consolas" w:cs="新細明體"/>
@@ -4744,7 +4640,6 @@
         </w:rPr>
         <w:t>(</w:t>
       </w:r>
-      <w:proofErr w:type="gramStart"/>
       <w:r>
         <w:rPr>
           <w:rFonts w:ascii="Consolas" w:eastAsia="新細明體" w:hAnsi="Consolas" w:cs="新細明體"/>
@@ -4765,7 +4660,6 @@
         </w:rPr>
         <w:t>(</w:t>
       </w:r>
-      <w:proofErr w:type="gramEnd"/>
       <w:r>
         <w:rPr>
           <w:rFonts w:ascii="Consolas" w:eastAsia="新細明體" w:hAnsi="Consolas" w:cs="新細明體"/>
@@ -4840,7 +4734,6 @@
         </w:rPr>
         <w:t>(</w:t>
       </w:r>
-      <w:proofErr w:type="gramStart"/>
       <w:r>
         <w:rPr>
           <w:rFonts w:ascii="Consolas" w:eastAsia="新細明體" w:hAnsi="Consolas" w:cs="新細明體"/>
@@ -4861,7 +4754,6 @@
         </w:rPr>
         <w:t>(</w:t>
       </w:r>
-      <w:proofErr w:type="gramEnd"/>
       <w:r>
         <w:rPr>
           <w:rFonts w:ascii="Consolas" w:eastAsia="新細明體" w:hAnsi="Consolas" w:cs="新細明體"/>
@@ -4936,7 +4828,6 @@
         </w:rPr>
         <w:t>(</w:t>
       </w:r>
-      <w:proofErr w:type="gramStart"/>
       <w:r>
         <w:rPr>
           <w:rFonts w:ascii="Consolas" w:eastAsia="新細明體" w:hAnsi="Consolas" w:cs="新細明體"/>
@@ -4957,7 +4848,6 @@
         </w:rPr>
         <w:t>(</w:t>
       </w:r>
-      <w:proofErr w:type="gramEnd"/>
       <w:r>
         <w:rPr>
           <w:rFonts w:ascii="Consolas" w:eastAsia="新細明體" w:hAnsi="Consolas" w:cs="新細明體"/>
@@ -5301,7 +5191,13 @@
       </w:r>
     </w:p>
     <w:p/>
-    <w:p/>
+    <w:p>
+      <w:pPr>
+        <w:rPr>
+          <w:rFonts w:hint="eastAsia"/>
+        </w:rPr>
+      </w:pPr>
+    </w:p>
     <w:p>
       <w:pPr>
         <w:pStyle w:val="a8"/>
@@ -5332,35 +5228,15 @@
         <w:rPr>
           <w:rFonts w:hint="eastAsia"/>
         </w:rPr>
-        <w:t>提供終端機模式下，輸入函式，透過輸入</w:t>
-      </w:r>
-      <w:proofErr w:type="gramStart"/>
-      <w:r>
-        <w:rPr>
-          <w:rFonts w:hint="eastAsia"/>
-        </w:rPr>
-        <w:t>函式可直接</w:t>
-      </w:r>
-      <w:proofErr w:type="gramEnd"/>
-      <w:r>
-        <w:rPr>
-          <w:rFonts w:hint="eastAsia"/>
-        </w:rPr>
-        <w:t>鍵入想要</w:t>
-      </w:r>
-      <w:proofErr w:type="gramStart"/>
-      <w:r>
-        <w:rPr>
-          <w:rFonts w:hint="eastAsia"/>
-        </w:rPr>
-        <w:t>顯式的</w:t>
-      </w:r>
-      <w:proofErr w:type="gramEnd"/>
-      <w:r>
-        <w:rPr>
-          <w:rFonts w:hint="eastAsia"/>
-        </w:rPr>
-        <w:t>提式字元，使用方式同</w:t>
+        <w:t>提供終端機模式下，輸入函式，透過輸入函式可直接鍵入想要顯式的提式字元，使用方</w:t>
+      </w:r>
+      <w:bookmarkStart w:id="0" w:name="_GoBack"/>
+      <w:bookmarkEnd w:id="0"/>
+      <w:r>
+        <w:rPr>
+          <w:rFonts w:hint="eastAsia"/>
+        </w:rPr>
+        <w:t>式同</w:t>
       </w:r>
       <w:r>
         <w:rPr>
@@ -5575,7 +5451,6 @@
     </w:p>
     <w:p/>
     <w:p>
-      <w:proofErr w:type="gramStart"/>
       <w:r>
         <w:rPr>
           <w:rFonts w:hint="eastAsia"/>
@@ -5603,7 +5478,6 @@
       <w:r>
         <w:t>5</w:t>
       </w:r>
-      <w:proofErr w:type="gramEnd"/>
       <w:r>
         <w:rPr>
           <w:rFonts w:hint="eastAsia"/>
@@ -5941,21 +5815,7 @@
         <w:rPr>
           <w:rFonts w:hint="eastAsia"/>
         </w:rPr>
-        <w:t>數值計算與一般計算</w:t>
-      </w:r>
-      <w:proofErr w:type="gramStart"/>
-      <w:r>
-        <w:rPr>
-          <w:rFonts w:hint="eastAsia"/>
-        </w:rPr>
-        <w:t>算</w:t>
-      </w:r>
-      <w:proofErr w:type="gramEnd"/>
-      <w:r>
-        <w:rPr>
-          <w:rFonts w:hint="eastAsia"/>
-        </w:rPr>
-        <w:t>法相同，先乘除，後加減，小括號可以改變運算優先順序。</w:t>
+        <w:t>數值計算與一般計算算法相同，先乘除，後加減，小括號可以改變運算優先順序。</w:t>
       </w:r>
     </w:p>
     <w:p/>
@@ -5972,7 +5832,6 @@
           <w:szCs w:val="28"/>
         </w:rPr>
       </w:pPr>
-      <w:proofErr w:type="gramStart"/>
       <w:r>
         <w:rPr>
           <w:rFonts w:ascii="Consolas" w:eastAsia="新細明體" w:hAnsi="Consolas" w:cs="新細明體"/>
@@ -5993,7 +5852,6 @@
         </w:rPr>
         <w:t>(</w:t>
       </w:r>
-      <w:proofErr w:type="gramEnd"/>
       <w:r>
         <w:rPr>
           <w:rFonts w:ascii="Consolas" w:eastAsia="新細明體" w:hAnsi="Consolas" w:cs="新細明體"/>
@@ -6002,17 +5860,17 @@
           <w:sz w:val="28"/>
           <w:szCs w:val="28"/>
         </w:rPr>
-        <w:t>50</w:t>
-      </w:r>
-      <w:r>
-        <w:rPr>
-          <w:rFonts w:ascii="Consolas" w:eastAsia="新細明體" w:hAnsi="Consolas" w:cs="新細明體"/>
-          <w:color w:val="D4D4D4"/>
-          <w:kern w:val="0"/>
-          <w:sz w:val="28"/>
-          <w:szCs w:val="28"/>
-        </w:rPr>
-        <w:t>+</w:t>
+        <w:t>1</w:t>
+      </w:r>
+      <w:r>
+        <w:rPr>
+          <w:rFonts w:ascii="Consolas" w:eastAsia="新細明體" w:hAnsi="Consolas" w:cs="新細明體"/>
+          <w:color w:val="D4D4D4"/>
+          <w:kern w:val="0"/>
+          <w:sz w:val="28"/>
+          <w:szCs w:val="28"/>
+        </w:rPr>
+        <w:t>&gt;</w:t>
       </w:r>
       <w:r>
         <w:rPr>
@@ -6022,7 +5880,7 @@
           <w:sz w:val="28"/>
           <w:szCs w:val="28"/>
         </w:rPr>
-        <w:t>20</w:t>
+        <w:t>2</w:t>
       </w:r>
       <w:r>
         <w:rPr>
@@ -6048,7 +5906,6 @@
           <w:szCs w:val="28"/>
         </w:rPr>
       </w:pPr>
-      <w:proofErr w:type="gramStart"/>
       <w:r>
         <w:rPr>
           <w:rFonts w:ascii="Consolas" w:eastAsia="新細明體" w:hAnsi="Consolas" w:cs="新細明體"/>
@@ -6069,16 +5926,15 @@
         </w:rPr>
         <w:t>(</w:t>
       </w:r>
-      <w:proofErr w:type="gramEnd"/>
-      <w:r>
-        <w:rPr>
-          <w:rFonts w:ascii="Consolas" w:eastAsia="新細明體" w:hAnsi="Consolas" w:cs="新細明體"/>
-          <w:color w:val="CE9178"/>
-          <w:kern w:val="0"/>
-          <w:sz w:val="28"/>
-          <w:szCs w:val="28"/>
-        </w:rPr>
-        <w:t>"50"</w:t>
+      <w:r>
+        <w:rPr>
+          <w:rFonts w:ascii="Consolas" w:eastAsia="新細明體" w:hAnsi="Consolas" w:cs="新細明體"/>
+          <w:color w:val="B5CEA8"/>
+          <w:kern w:val="0"/>
+          <w:sz w:val="28"/>
+          <w:szCs w:val="28"/>
+        </w:rPr>
+        <w:t>50</w:t>
       </w:r>
       <w:r>
         <w:rPr>
@@ -6093,12 +5949,12 @@
       <w:r>
         <w:rPr>
           <w:rFonts w:ascii="Consolas" w:eastAsia="新細明體" w:hAnsi="Consolas" w:cs="新細明體"/>
-          <w:color w:val="CE9178"/>
-          <w:kern w:val="0"/>
-          <w:sz w:val="28"/>
-          <w:szCs w:val="28"/>
-        </w:rPr>
-        <w:t>"20"</w:t>
+          <w:color w:val="B5CEA8"/>
+          <w:kern w:val="0"/>
+          <w:sz w:val="28"/>
+          <w:szCs w:val="28"/>
+        </w:rPr>
+        <w:t>20</w:t>
       </w:r>
       <w:r>
         <w:rPr>
@@ -6124,7 +5980,6 @@
           <w:szCs w:val="28"/>
         </w:rPr>
       </w:pPr>
-      <w:proofErr w:type="gramStart"/>
       <w:r>
         <w:rPr>
           <w:rFonts w:ascii="Consolas" w:eastAsia="新細明體" w:hAnsi="Consolas" w:cs="新細明體"/>
@@ -6145,7 +6000,6 @@
         </w:rPr>
         <w:t>(</w:t>
       </w:r>
-      <w:proofErr w:type="gramEnd"/>
       <w:r>
         <w:rPr>
           <w:rFonts w:ascii="Consolas" w:eastAsia="新細明體" w:hAnsi="Consolas" w:cs="新細明體"/>
@@ -6154,7 +6008,27 @@
           <w:sz w:val="28"/>
           <w:szCs w:val="28"/>
         </w:rPr>
-        <w:t>"50+20"</w:t>
+        <w:t>"50"</w:t>
+      </w:r>
+      <w:r>
+        <w:rPr>
+          <w:rFonts w:ascii="Consolas" w:eastAsia="新細明體" w:hAnsi="Consolas" w:cs="新細明體"/>
+          <w:color w:val="D4D4D4"/>
+          <w:kern w:val="0"/>
+          <w:sz w:val="28"/>
+          <w:szCs w:val="28"/>
+        </w:rPr>
+        <w:t>+</w:t>
+      </w:r>
+      <w:r>
+        <w:rPr>
+          <w:rFonts w:ascii="Consolas" w:eastAsia="新細明體" w:hAnsi="Consolas" w:cs="新細明體"/>
+          <w:color w:val="CE9178"/>
+          <w:kern w:val="0"/>
+          <w:sz w:val="28"/>
+          <w:szCs w:val="28"/>
+        </w:rPr>
+        <w:t>"20"</w:t>
       </w:r>
       <w:r>
         <w:rPr>
@@ -6180,7 +6054,6 @@
           <w:szCs w:val="28"/>
         </w:rPr>
       </w:pPr>
-      <w:proofErr w:type="gramStart"/>
       <w:r>
         <w:rPr>
           <w:rFonts w:ascii="Consolas" w:eastAsia="新細明體" w:hAnsi="Consolas" w:cs="新細明體"/>
@@ -6201,36 +6074,15 @@
         </w:rPr>
         <w:t>(</w:t>
       </w:r>
-      <w:proofErr w:type="gramEnd"/>
-      <w:r>
-        <w:rPr>
-          <w:rFonts w:ascii="Consolas" w:eastAsia="新細明體" w:hAnsi="Consolas" w:cs="新細明體"/>
-          <w:color w:val="B5CEA8"/>
-          <w:kern w:val="0"/>
-          <w:sz w:val="28"/>
-          <w:szCs w:val="28"/>
-        </w:rPr>
-        <w:t>5</w:t>
-      </w:r>
-      <w:r>
-        <w:rPr>
-          <w:rFonts w:ascii="Consolas" w:eastAsia="新細明體" w:hAnsi="Consolas" w:cs="新細明體"/>
-          <w:color w:val="D4D4D4"/>
-          <w:kern w:val="0"/>
-          <w:sz w:val="28"/>
-          <w:szCs w:val="28"/>
-        </w:rPr>
-        <w:t>**</w:t>
-      </w:r>
-      <w:r>
-        <w:rPr>
-          <w:rFonts w:ascii="Consolas" w:eastAsia="新細明體" w:hAnsi="Consolas" w:cs="新細明體"/>
-          <w:color w:val="B5CEA8"/>
-          <w:kern w:val="0"/>
-          <w:sz w:val="28"/>
-          <w:szCs w:val="28"/>
-        </w:rPr>
-        <w:t>3</w:t>
+      <w:r>
+        <w:rPr>
+          <w:rFonts w:ascii="Consolas" w:eastAsia="新細明體" w:hAnsi="Consolas" w:cs="新細明體"/>
+          <w:color w:val="CE9178"/>
+          <w:kern w:val="0"/>
+          <w:sz w:val="28"/>
+          <w:szCs w:val="28"/>
+        </w:rPr>
+        <w:t>"50+20"</w:t>
       </w:r>
       <w:r>
         <w:rPr>
@@ -6256,7 +6108,6 @@
           <w:szCs w:val="28"/>
         </w:rPr>
       </w:pPr>
-      <w:proofErr w:type="gramStart"/>
       <w:r>
         <w:rPr>
           <w:rFonts w:ascii="Consolas" w:eastAsia="新細明體" w:hAnsi="Consolas" w:cs="新細明體"/>
@@ -6277,7 +6128,6 @@
         </w:rPr>
         <w:t>(</w:t>
       </w:r>
-      <w:proofErr w:type="gramEnd"/>
       <w:r>
         <w:rPr>
           <w:rFonts w:ascii="Consolas" w:eastAsia="新細明體" w:hAnsi="Consolas" w:cs="新細明體"/>
@@ -6286,17 +6136,17 @@
           <w:sz w:val="28"/>
           <w:szCs w:val="28"/>
         </w:rPr>
-        <w:t>7</w:t>
-      </w:r>
-      <w:r>
-        <w:rPr>
-          <w:rFonts w:ascii="Consolas" w:eastAsia="新細明體" w:hAnsi="Consolas" w:cs="新細明體"/>
-          <w:color w:val="D4D4D4"/>
-          <w:kern w:val="0"/>
-          <w:sz w:val="28"/>
-          <w:szCs w:val="28"/>
-        </w:rPr>
-        <w:t>/</w:t>
+        <w:t>5</w:t>
+      </w:r>
+      <w:r>
+        <w:rPr>
+          <w:rFonts w:ascii="Consolas" w:eastAsia="新細明體" w:hAnsi="Consolas" w:cs="新細明體"/>
+          <w:color w:val="D4D4D4"/>
+          <w:kern w:val="0"/>
+          <w:sz w:val="28"/>
+          <w:szCs w:val="28"/>
+        </w:rPr>
+        <w:t>**</w:t>
       </w:r>
       <w:r>
         <w:rPr>
@@ -6332,7 +6182,6 @@
           <w:szCs w:val="28"/>
         </w:rPr>
       </w:pPr>
-      <w:proofErr w:type="gramStart"/>
       <w:r>
         <w:rPr>
           <w:rFonts w:ascii="Consolas" w:eastAsia="新細明體" w:hAnsi="Consolas" w:cs="新細明體"/>
@@ -6353,7 +6202,6 @@
         </w:rPr>
         <w:t>(</w:t>
       </w:r>
-      <w:proofErr w:type="gramEnd"/>
       <w:r>
         <w:rPr>
           <w:rFonts w:ascii="Consolas" w:eastAsia="新細明體" w:hAnsi="Consolas" w:cs="新細明體"/>
@@ -6372,7 +6220,7 @@
           <w:sz w:val="28"/>
           <w:szCs w:val="28"/>
         </w:rPr>
-        <w:t>//</w:t>
+        <w:t>/</w:t>
       </w:r>
       <w:r>
         <w:rPr>
@@ -6408,7 +6256,6 @@
           <w:szCs w:val="28"/>
         </w:rPr>
       </w:pPr>
-      <w:proofErr w:type="gramStart"/>
       <w:r>
         <w:rPr>
           <w:rFonts w:ascii="Consolas" w:eastAsia="新細明體" w:hAnsi="Consolas" w:cs="新細明體"/>
@@ -6429,7 +6276,80 @@
         </w:rPr>
         <w:t>(</w:t>
       </w:r>
-      <w:proofErr w:type="gramEnd"/>
+      <w:r>
+        <w:rPr>
+          <w:rFonts w:ascii="Consolas" w:eastAsia="新細明體" w:hAnsi="Consolas" w:cs="新細明體"/>
+          <w:color w:val="B5CEA8"/>
+          <w:kern w:val="0"/>
+          <w:sz w:val="28"/>
+          <w:szCs w:val="28"/>
+        </w:rPr>
+        <w:t>7</w:t>
+      </w:r>
+      <w:r>
+        <w:rPr>
+          <w:rFonts w:ascii="Consolas" w:eastAsia="新細明體" w:hAnsi="Consolas" w:cs="新細明體"/>
+          <w:color w:val="D4D4D4"/>
+          <w:kern w:val="0"/>
+          <w:sz w:val="28"/>
+          <w:szCs w:val="28"/>
+        </w:rPr>
+        <w:t>//</w:t>
+      </w:r>
+      <w:r>
+        <w:rPr>
+          <w:rFonts w:ascii="Consolas" w:eastAsia="新細明體" w:hAnsi="Consolas" w:cs="新細明體"/>
+          <w:color w:val="B5CEA8"/>
+          <w:kern w:val="0"/>
+          <w:sz w:val="28"/>
+          <w:szCs w:val="28"/>
+        </w:rPr>
+        <w:t>3</w:t>
+      </w:r>
+      <w:r>
+        <w:rPr>
+          <w:rFonts w:ascii="Consolas" w:eastAsia="新細明體" w:hAnsi="Consolas" w:cs="新細明體"/>
+          <w:color w:val="D4D4D4"/>
+          <w:kern w:val="0"/>
+          <w:sz w:val="28"/>
+          <w:szCs w:val="28"/>
+        </w:rPr>
+        <w:t>)</w:t>
+      </w:r>
+    </w:p>
+    <w:p>
+      <w:pPr>
+        <w:widowControl/>
+        <w:shd w:val="clear" w:color="auto" w:fill="1E1E1E"/>
+        <w:spacing w:line="285" w:lineRule="atLeast"/>
+        <w:rPr>
+          <w:rFonts w:ascii="Consolas" w:eastAsia="新細明體" w:hAnsi="Consolas" w:cs="新細明體"/>
+          <w:color w:val="D4D4D4"/>
+          <w:kern w:val="0"/>
+          <w:sz w:val="28"/>
+          <w:szCs w:val="28"/>
+        </w:rPr>
+      </w:pPr>
+      <w:r>
+        <w:rPr>
+          <w:rFonts w:ascii="Consolas" w:eastAsia="新細明體" w:hAnsi="Consolas" w:cs="新細明體"/>
+          <w:color w:val="DCDCAA"/>
+          <w:kern w:val="0"/>
+          <w:sz w:val="28"/>
+          <w:szCs w:val="28"/>
+        </w:rPr>
+        <w:t>print</w:t>
+      </w:r>
+      <w:r>
+        <w:rPr>
+          <w:rFonts w:ascii="Consolas" w:eastAsia="新細明體" w:hAnsi="Consolas" w:cs="新細明體"/>
+          <w:color w:val="D4D4D4"/>
+          <w:kern w:val="0"/>
+          <w:sz w:val="28"/>
+          <w:szCs w:val="28"/>
+        </w:rPr>
+        <w:t>(</w:t>
+      </w:r>
       <w:r>
         <w:rPr>
           <w:rFonts w:ascii="Consolas" w:eastAsia="新細明體" w:hAnsi="Consolas" w:cs="新細明體"/>
@@ -6498,10 +6418,10 @@
         <w:tblLook w:val="04A0" w:firstRow="1" w:lastRow="0" w:firstColumn="1" w:lastColumn="0" w:noHBand="0" w:noVBand="1"/>
       </w:tblPr>
       <w:tblGrid>
-        <w:gridCol w:w="2069"/>
-        <w:gridCol w:w="2071"/>
-        <w:gridCol w:w="2075"/>
-        <w:gridCol w:w="2081"/>
+        <w:gridCol w:w="2090"/>
+        <w:gridCol w:w="2090"/>
+        <w:gridCol w:w="2091"/>
+        <w:gridCol w:w="2091"/>
       </w:tblGrid>
       <w:tr>
         <w:tc>
@@ -7567,8 +7487,6 @@
         </w:rPr>
         <w:t>% (</w:t>
       </w:r>
-      <w:proofErr w:type="spellStart"/>
-      <w:proofErr w:type="gramStart"/>
       <w:r>
         <w:rPr>
           <w:rFonts w:ascii="Consolas" w:eastAsia="新細明體" w:hAnsi="Consolas" w:cs="新細明體"/>
@@ -7599,8 +7517,6 @@
         </w:rPr>
         <w:t>perimeter</w:t>
       </w:r>
-      <w:proofErr w:type="spellEnd"/>
-      <w:proofErr w:type="gramEnd"/>
       <w:r>
         <w:rPr>
           <w:rFonts w:ascii="Consolas" w:eastAsia="新細明體" w:hAnsi="Consolas" w:cs="新細明體"/>
@@ -7811,29 +7727,7 @@
           <w:sz w:val="30"/>
           <w:szCs w:val="30"/>
         </w:rPr>
-        <w:t>area = </w:t>
-      </w:r>
-      <w:proofErr w:type="spellStart"/>
-      <w:r>
-        <w:rPr>
-          <w:rFonts w:ascii="Consolas" w:eastAsia="新細明體" w:hAnsi="Consolas" w:cs="新細明體"/>
-          <w:color w:val="D4D4D4"/>
-          <w:kern w:val="0"/>
-          <w:sz w:val="30"/>
-          <w:szCs w:val="30"/>
-        </w:rPr>
-        <w:t>math.pi</w:t>
-      </w:r>
-      <w:proofErr w:type="spellEnd"/>
-      <w:r>
-        <w:rPr>
-          <w:rFonts w:ascii="Consolas" w:eastAsia="新細明體" w:hAnsi="Consolas" w:cs="新細明體"/>
-          <w:color w:val="D4D4D4"/>
-          <w:kern w:val="0"/>
-          <w:sz w:val="30"/>
-          <w:szCs w:val="30"/>
-        </w:rPr>
-        <w:t>*r**</w:t>
+        <w:t>area = math.pi*r**</w:t>
       </w:r>
       <w:r>
         <w:rPr>
@@ -7917,29 +7811,7 @@
           <w:sz w:val="30"/>
           <w:szCs w:val="30"/>
         </w:rPr>
-        <w:t>*</w:t>
-      </w:r>
-      <w:proofErr w:type="spellStart"/>
-      <w:r>
-        <w:rPr>
-          <w:rFonts w:ascii="Consolas" w:eastAsia="新細明體" w:hAnsi="Consolas" w:cs="新細明體"/>
-          <w:color w:val="D4D4D4"/>
-          <w:kern w:val="0"/>
-          <w:sz w:val="30"/>
-          <w:szCs w:val="30"/>
-        </w:rPr>
-        <w:t>math.pi</w:t>
-      </w:r>
-      <w:proofErr w:type="spellEnd"/>
-      <w:r>
-        <w:rPr>
-          <w:rFonts w:ascii="Consolas" w:eastAsia="新細明體" w:hAnsi="Consolas" w:cs="新細明體"/>
-          <w:color w:val="D4D4D4"/>
-          <w:kern w:val="0"/>
-          <w:sz w:val="30"/>
-          <w:szCs w:val="30"/>
-        </w:rPr>
-        <w:t>*r  </w:t>
+        <w:t>*math.pi*r  </w:t>
       </w:r>
       <w:r>
         <w:rPr>
@@ -8468,23 +8340,7 @@
               <w:rPr>
                 <w:rFonts w:hint="eastAsia"/>
               </w:rPr>
-              <w:t>log(</w:t>
-            </w:r>
-            <w:proofErr w:type="spellStart"/>
-            <w:proofErr w:type="gramStart"/>
-            <w:r>
-              <w:rPr>
-                <w:rFonts w:hint="eastAsia"/>
-              </w:rPr>
-              <w:t>x,base</w:t>
-            </w:r>
-            <w:proofErr w:type="spellEnd"/>
-            <w:proofErr w:type="gramEnd"/>
-            <w:r>
-              <w:rPr>
-                <w:rFonts w:hint="eastAsia"/>
-              </w:rPr>
-              <w:t>)</w:t>
+              <w:t>log(x,base)</w:t>
             </w:r>
           </w:p>
         </w:tc>
@@ -8515,23 +8371,7 @@
               <w:rPr>
                 <w:rFonts w:hint="eastAsia"/>
               </w:rPr>
-              <w:t>pow(</w:t>
-            </w:r>
-            <w:proofErr w:type="spellStart"/>
-            <w:proofErr w:type="gramStart"/>
-            <w:r>
-              <w:rPr>
-                <w:rFonts w:hint="eastAsia"/>
-              </w:rPr>
-              <w:t>x,y</w:t>
-            </w:r>
-            <w:proofErr w:type="spellEnd"/>
-            <w:proofErr w:type="gramEnd"/>
-            <w:r>
-              <w:rPr>
-                <w:rFonts w:hint="eastAsia"/>
-              </w:rPr>
-              <w:t>)</w:t>
+              <w:t>pow(x,y)</w:t>
             </w:r>
           </w:p>
         </w:tc>
@@ -8589,13 +8429,13 @@
             <w:tcW w:w="2093" w:type="dxa"/>
           </w:tcPr>
           <w:p>
-            <w:proofErr w:type="gramStart"/>
-            <w:r>
-              <w:t>floor(</w:t>
-            </w:r>
-            <w:proofErr w:type="gramEnd"/>
-            <w:r>
-              <w:t>)</w:t>
+            <w:pPr>
+              <w:rPr>
+                <w:rFonts w:hint="eastAsia"/>
+              </w:rPr>
+            </w:pPr>
+            <w:r>
+              <w:t>floor()</w:t>
             </w:r>
           </w:p>
         </w:tc>
@@ -8604,6 +8444,11 @@
             <w:tcW w:w="3481" w:type="dxa"/>
           </w:tcPr>
           <w:p>
+            <w:pPr>
+              <w:rPr>
+                <w:rFonts w:hint="eastAsia"/>
+              </w:rPr>
+            </w:pPr>
             <w:r>
               <w:rPr>
                 <w:rFonts w:hint="eastAsia"/>
@@ -8731,33 +8576,11 @@
             <w:tcW w:w="2422" w:type="dxa"/>
           </w:tcPr>
           <w:p>
-            <w:proofErr w:type="gramStart"/>
-            <w:r>
-              <w:rPr>
-                <w:rFonts w:hint="eastAsia"/>
-              </w:rPr>
-              <w:t>max(</w:t>
-            </w:r>
-            <w:proofErr w:type="gramEnd"/>
-            <w:r>
-              <w:rPr>
-                <w:rFonts w:hint="eastAsia"/>
-              </w:rPr>
-              <w:t>x1,x2,x3...,</w:t>
-            </w:r>
-            <w:proofErr w:type="spellStart"/>
-            <w:r>
-              <w:rPr>
-                <w:rFonts w:hint="eastAsia"/>
-              </w:rPr>
-              <w:t>xn</w:t>
-            </w:r>
-            <w:proofErr w:type="spellEnd"/>
-            <w:r>
-              <w:rPr>
-                <w:rFonts w:hint="eastAsia"/>
-              </w:rPr>
-              <w:t>)</w:t>
+            <w:r>
+              <w:rPr>
+                <w:rFonts w:hint="eastAsia"/>
+              </w:rPr>
+              <w:t>max(x1,x2,x3...,xn)</w:t>
             </w:r>
           </w:p>
         </w:tc>
@@ -8784,33 +8607,11 @@
             <w:tcW w:w="2422" w:type="dxa"/>
           </w:tcPr>
           <w:p>
-            <w:proofErr w:type="gramStart"/>
-            <w:r>
-              <w:rPr>
-                <w:rFonts w:hint="eastAsia"/>
-              </w:rPr>
-              <w:t>min(</w:t>
-            </w:r>
-            <w:proofErr w:type="gramEnd"/>
-            <w:r>
-              <w:rPr>
-                <w:rFonts w:hint="eastAsia"/>
-              </w:rPr>
-              <w:t>x1,x2,x3...,</w:t>
-            </w:r>
-            <w:proofErr w:type="spellStart"/>
-            <w:r>
-              <w:rPr>
-                <w:rFonts w:hint="eastAsia"/>
-              </w:rPr>
-              <w:t>xn</w:t>
-            </w:r>
-            <w:proofErr w:type="spellEnd"/>
-            <w:r>
-              <w:rPr>
-                <w:rFonts w:hint="eastAsia"/>
-              </w:rPr>
-              <w:t>)</w:t>
+            <w:r>
+              <w:rPr>
+                <w:rFonts w:hint="eastAsia"/>
+              </w:rPr>
+              <w:t>min(x1,x2,x3...,xn)</w:t>
             </w:r>
           </w:p>
         </w:tc>
@@ -8841,23 +8642,7 @@
               <w:rPr>
                 <w:rFonts w:hint="eastAsia"/>
               </w:rPr>
-              <w:t>pow(</w:t>
-            </w:r>
-            <w:proofErr w:type="spellStart"/>
-            <w:proofErr w:type="gramStart"/>
-            <w:r>
-              <w:rPr>
-                <w:rFonts w:hint="eastAsia"/>
-              </w:rPr>
-              <w:t>x,y</w:t>
-            </w:r>
-            <w:proofErr w:type="spellEnd"/>
-            <w:proofErr w:type="gramEnd"/>
-            <w:r>
-              <w:rPr>
-                <w:rFonts w:hint="eastAsia"/>
-              </w:rPr>
-              <w:t>)</w:t>
+              <w:t>pow(x,y)</w:t>
             </w:r>
           </w:p>
         </w:tc>
@@ -8913,21 +8698,7 @@
               <w:rPr>
                 <w:rFonts w:hint="eastAsia"/>
               </w:rPr>
-              <w:t>的整數，若</w:t>
-            </w:r>
-            <w:proofErr w:type="gramStart"/>
-            <w:r>
-              <w:rPr>
-                <w:rFonts w:hint="eastAsia"/>
-              </w:rPr>
-              <w:t>與兩數接近</w:t>
-            </w:r>
-            <w:proofErr w:type="gramEnd"/>
-            <w:r>
-              <w:rPr>
-                <w:rFonts w:hint="eastAsia"/>
-              </w:rPr>
-              <w:t>的話傳回偶數</w:t>
+              <w:t>的整數，若與兩數接近的話傳回偶數</w:t>
             </w:r>
           </w:p>
         </w:tc>
@@ -8945,23 +8716,7 @@
               <w:rPr>
                 <w:rFonts w:hint="eastAsia"/>
               </w:rPr>
-              <w:t>round(</w:t>
-            </w:r>
-            <w:proofErr w:type="spellStart"/>
-            <w:proofErr w:type="gramStart"/>
-            <w:r>
-              <w:rPr>
-                <w:rFonts w:hint="eastAsia"/>
-              </w:rPr>
-              <w:t>x,n</w:t>
-            </w:r>
-            <w:proofErr w:type="spellEnd"/>
-            <w:proofErr w:type="gramEnd"/>
-            <w:r>
-              <w:rPr>
-                <w:rFonts w:hint="eastAsia"/>
-              </w:rPr>
-              <w:t>)</w:t>
+              <w:t>round(x,n)</w:t>
             </w:r>
           </w:p>
         </w:tc>
@@ -8974,21 +8729,7 @@
               <w:rPr>
                 <w:rFonts w:hint="eastAsia"/>
               </w:rPr>
-              <w:t>計算</w:t>
-            </w:r>
-            <w:proofErr w:type="gramStart"/>
-            <w:r>
-              <w:rPr>
-                <w:rFonts w:hint="eastAsia"/>
-              </w:rPr>
-              <w:t>捨</w:t>
-            </w:r>
-            <w:proofErr w:type="gramEnd"/>
-            <w:r>
-              <w:rPr>
-                <w:rFonts w:hint="eastAsia"/>
-              </w:rPr>
-              <w:t>位到小數點後</w:t>
+              <w:t>計算捨位到小數點後</w:t>
             </w:r>
             <w:r>
               <w:rPr>
@@ -9075,15 +8816,6 @@
         </w:rPr>
         <w:t>123</w:t>
       </w:r>
-      <w:r>
-        <w:rPr>
-          <w:rFonts w:ascii="Consolas" w:eastAsia="新細明體" w:hAnsi="Consolas" w:cs="新細明體" w:hint="eastAsia"/>
-          <w:color w:val="B5CEA8"/>
-          <w:kern w:val="0"/>
-          <w:szCs w:val="24"/>
-        </w:rPr>
-        <w:t>4</w:t>
-      </w:r>
     </w:p>
     <w:p>
       <w:pPr>
@@ -9307,7 +9039,6 @@
           <w:szCs w:val="24"/>
         </w:rPr>
       </w:pPr>
-      <w:proofErr w:type="gramStart"/>
       <w:r>
         <w:rPr>
           <w:rFonts w:ascii="Consolas" w:eastAsia="新細明體" w:hAnsi="Consolas" w:cs="新細明體"/>
@@ -9324,17 +9055,7 @@
           <w:kern w:val="0"/>
           <w:szCs w:val="24"/>
         </w:rPr>
-        <w:t>(</w:t>
-      </w:r>
-      <w:proofErr w:type="gramEnd"/>
-      <w:r>
-        <w:rPr>
-          <w:rFonts w:ascii="Consolas" w:eastAsia="新細明體" w:hAnsi="Consolas" w:cs="新細明體"/>
-          <w:color w:val="D4D4D4"/>
-          <w:kern w:val="0"/>
-          <w:szCs w:val="24"/>
-        </w:rPr>
-        <w:t>x, y, z)</w:t>
+        <w:t>(x, y, z)</w:t>
       </w:r>
     </w:p>
     <w:p>
@@ -9355,7 +9076,6 @@
           <w:szCs w:val="24"/>
         </w:rPr>
       </w:pPr>
-      <w:proofErr w:type="gramStart"/>
       <w:r>
         <w:rPr>
           <w:rFonts w:ascii="Consolas" w:eastAsia="新細明體" w:hAnsi="Consolas" w:cs="新細明體"/>
@@ -9372,17 +9092,7 @@
           <w:kern w:val="0"/>
           <w:szCs w:val="24"/>
         </w:rPr>
-        <w:t>(</w:t>
-      </w:r>
-      <w:proofErr w:type="gramEnd"/>
-      <w:r>
-        <w:rPr>
-          <w:rFonts w:ascii="Consolas" w:eastAsia="新細明體" w:hAnsi="Consolas" w:cs="新細明體"/>
-          <w:color w:val="D4D4D4"/>
-          <w:kern w:val="0"/>
-          <w:szCs w:val="24"/>
-        </w:rPr>
-        <w:t>p, q, r)</w:t>
+        <w:t>(p, q, r)</w:t>
       </w:r>
     </w:p>
     <w:p>
@@ -9553,15 +9263,7 @@
         <w:t>(</w:t>
       </w:r>
       <w:r>
-        <w:t>由公斤</w:t>
-      </w:r>
-      <w:proofErr w:type="gramStart"/>
-      <w:r>
-        <w:t>轉換成磅數</w:t>
-      </w:r>
-      <w:proofErr w:type="gramEnd"/>
-      <w:r>
-        <w:t>，單位轉換</w:t>
+        <w:t>由公斤轉換成磅數，單位轉換</w:t>
       </w:r>
       <w:r>
         <w:t>:1</w:t>
@@ -9584,14 +9286,6 @@
         </w:rPr>
         <w:t>。</w:t>
       </w:r>
-    </w:p>
-    <w:p>
-      <w:pPr>
-        <w:ind w:left="480"/>
-        <w:rPr>
-          <w:rFonts w:hint="eastAsia"/>
-        </w:rPr>
-      </w:pPr>
     </w:p>
     <w:p>
       <w:pPr>
@@ -9607,15 +9301,15 @@
           <w:rFonts w:hint="eastAsia"/>
           <w:b/>
         </w:rPr>
+        <w:t>平均值計算：</w:t>
+      </w:r>
+    </w:p>
+    <w:p>
+      <w:pPr>
+        <w:ind w:left="480"/>
+      </w:pPr>
+      <w:r>
         <w:lastRenderedPageBreak/>
-        <w:t>平均值計算：</w:t>
-      </w:r>
-    </w:p>
-    <w:p>
-      <w:pPr>
-        <w:ind w:left="480"/>
-      </w:pPr>
-      <w:r>
         <w:t>畫面顯示</w:t>
       </w:r>
       <w:r>
@@ -9687,14 +9381,6 @@
       <w:r>
         <w:t>個整數的平均值，平均值取到小數第二位並輸出。</w:t>
       </w:r>
-    </w:p>
-    <w:p>
-      <w:pPr>
-        <w:ind w:left="480"/>
-        <w:rPr>
-          <w:rFonts w:hint="eastAsia"/>
-        </w:rPr>
-      </w:pPr>
     </w:p>
     <w:p>
       <w:pPr>
@@ -9716,6 +9402,9 @@
     <w:p>
       <w:pPr>
         <w:ind w:left="480"/>
+        <w:rPr>
+          <w:rFonts w:hint="eastAsia"/>
+        </w:rPr>
       </w:pPr>
       <w:r>
         <w:t>請顯示</w:t>
@@ -9768,14 +9457,12 @@
         </w:rPr>
         <w:t>分別顯示第一組與第二組</w:t>
       </w:r>
-      <w:proofErr w:type="spellStart"/>
       <w:r>
         <w:rPr>
           <w:rFonts w:hint="eastAsia"/>
         </w:rPr>
         <w:t>x,y</w:t>
       </w:r>
-      <w:proofErr w:type="spellEnd"/>
       <w:r>
         <w:rPr>
           <w:rFonts w:hint="eastAsia"/>
@@ -9809,6 +9496,9 @@
     <w:p>
       <w:pPr>
         <w:ind w:left="480"/>
+        <w:rPr>
+          <w:rFonts w:hint="eastAsia"/>
+        </w:rPr>
       </w:pPr>
       <w:r>
         <w:rPr>
@@ -9872,14 +9562,6 @@
     </w:p>
     <w:p>
       <w:pPr>
-        <w:ind w:left="480"/>
-        <w:rPr>
-          <w:rFonts w:hint="eastAsia"/>
-        </w:rPr>
-      </w:pPr>
-    </w:p>
-    <w:p>
-      <w:pPr>
         <w:pStyle w:val="a8"/>
         <w:numPr>
           <w:ilvl w:val="0"/>
@@ -9987,11 +9669,6 @@
         </w:rPr>
         <w:t>。</w:t>
       </w:r>
-    </w:p>
-    <w:p>
-      <w:pPr>
-        <w:ind w:left="480"/>
-      </w:pPr>
     </w:p>
     <w:p>
       <w:pPr>
@@ -10278,149 +9955,6 @@
         <w:ind w:left="480"/>
       </w:pPr>
       <w:r>
-        <w:rPr>
-          <w:noProof/>
-        </w:rPr>
-        <mc:AlternateContent>
-          <mc:Choice Requires="wps">
-            <w:drawing>
-              <wp:anchor distT="0" distB="0" distL="114300" distR="114300" simplePos="0" relativeHeight="251658240" behindDoc="0" locked="0" layoutInCell="1" allowOverlap="1">
-                <wp:simplePos x="0" y="0"/>
-                <wp:positionH relativeFrom="column">
-                  <wp:posOffset>723900</wp:posOffset>
-                </wp:positionH>
-                <wp:positionV relativeFrom="paragraph">
-                  <wp:posOffset>2600325</wp:posOffset>
-                </wp:positionV>
-                <wp:extent cx="1409700" cy="685800"/>
-                <wp:effectExtent l="9525" t="9525" r="9525" b="9525"/>
-                <wp:wrapNone/>
-                <wp:docPr id="2" name="Rectangle 2"/>
-                <wp:cNvGraphicFramePr>
-                  <a:graphicFrameLocks xmlns:a="http://schemas.openxmlformats.org/drawingml/2006/main"/>
-                </wp:cNvGraphicFramePr>
-                <a:graphic xmlns:a="http://schemas.openxmlformats.org/drawingml/2006/main">
-                  <a:graphicData uri="http://schemas.microsoft.com/office/word/2010/wordprocessingShape">
-                    <wps:wsp>
-                      <wps:cNvSpPr>
-                        <a:spLocks noChangeArrowheads="1"/>
-                      </wps:cNvSpPr>
-                      <wps:spPr bwMode="auto">
-                        <a:xfrm>
-                          <a:off x="0" y="0"/>
-                          <a:ext cx="1409700" cy="685800"/>
-                        </a:xfrm>
-                        <a:prstGeom prst="rect">
-                          <a:avLst/>
-                        </a:prstGeom>
-                        <a:solidFill>
-                          <a:srgbClr val="FFFFFF"/>
-                        </a:solidFill>
-                        <a:ln w="9525">
-                          <a:solidFill>
-                            <a:srgbClr val="000000"/>
-                          </a:solidFill>
-                          <a:miter lim="800000"/>
-                          <a:headEnd/>
-                          <a:tailEnd/>
-                        </a:ln>
-                      </wps:spPr>
-                      <wps:bodyPr rot="0" vert="horz" wrap="square" lIns="91440" tIns="45720" rIns="91440" bIns="45720" anchor="t" anchorCtr="0" upright="1">
-                        <a:noAutofit/>
-                      </wps:bodyPr>
-                    </wps:wsp>
-                  </a:graphicData>
-                </a:graphic>
-                <wp14:sizeRelH relativeFrom="page">
-                  <wp14:pctWidth>0</wp14:pctWidth>
-                </wp14:sizeRelH>
-                <wp14:sizeRelV relativeFrom="page">
-                  <wp14:pctHeight>0</wp14:pctHeight>
-                </wp14:sizeRelV>
-              </wp:anchor>
-            </w:drawing>
-          </mc:Choice>
-          <mc:Fallback>
-            <w:pict>
-              <v:rect w14:anchorId="5A1445E8" id="Rectangle 2" o:spid="_x0000_s1026" style="position:absolute;margin-left:57pt;margin-top:204.75pt;width:111pt;height:54pt;z-index:251658240;visibility:visible;mso-wrap-style:square;mso-width-percent:0;mso-height-percent:0;mso-wrap-distance-left:9pt;mso-wrap-distance-top:0;mso-wrap-distance-right:9pt;mso-wrap-distance-bottom:0;mso-position-horizontal:absolute;mso-position-horizontal-relative:text;mso-position-vertical:absolute;mso-position-vertical-relative:text;mso-width-percent:0;mso-height-percent:0;mso-width-relative:page;mso-height-relative:page;v-text-anchor:top" o:gfxdata="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"/>
-            </w:pict>
-          </mc:Fallback>
-        </mc:AlternateContent>
-      </w:r>
-      <w:r>
-        <w:rPr>
-          <w:b/>
-          <w:noProof/>
-        </w:rPr>
-        <mc:AlternateContent>
-          <mc:Choice Requires="wps">
-            <w:drawing>
-              <wp:anchor distT="0" distB="0" distL="114300" distR="114300" simplePos="0" relativeHeight="251660288" behindDoc="0" locked="0" layoutInCell="1" allowOverlap="1">
-                <wp:simplePos x="0" y="0"/>
-                <wp:positionH relativeFrom="column">
-                  <wp:posOffset>723900</wp:posOffset>
-                </wp:positionH>
-                <wp:positionV relativeFrom="paragraph">
-                  <wp:posOffset>419100</wp:posOffset>
-                </wp:positionV>
-                <wp:extent cx="1390650" cy="1390650"/>
-                <wp:effectExtent l="0" t="0" r="19050" b="19050"/>
-                <wp:wrapTopAndBottom/>
-                <wp:docPr id="4" name="Oval 4"/>
-                <wp:cNvGraphicFramePr>
-                  <a:graphicFrameLocks xmlns:a="http://schemas.openxmlformats.org/drawingml/2006/main"/>
-                </wp:cNvGraphicFramePr>
-                <a:graphic xmlns:a="http://schemas.openxmlformats.org/drawingml/2006/main">
-                  <a:graphicData uri="http://schemas.microsoft.com/office/word/2010/wordprocessingShape">
-                    <wps:wsp>
-                      <wps:cNvSpPr>
-                        <a:spLocks noChangeArrowheads="1"/>
-                      </wps:cNvSpPr>
-                      <wps:spPr bwMode="auto">
-                        <a:xfrm>
-                          <a:off x="0" y="0"/>
-                          <a:ext cx="1390650" cy="1390650"/>
-                        </a:xfrm>
-                        <a:prstGeom prst="ellipse">
-                          <a:avLst/>
-                        </a:prstGeom>
-                        <a:solidFill>
-                          <a:srgbClr val="FFFFFF"/>
-                        </a:solidFill>
-                        <a:ln w="9525">
-                          <a:solidFill>
-                            <a:srgbClr val="000000"/>
-                          </a:solidFill>
-                          <a:round/>
-                          <a:headEnd/>
-                          <a:tailEnd/>
-                        </a:ln>
-                      </wps:spPr>
-                      <wps:bodyPr rot="0" vert="horz" wrap="square" lIns="91440" tIns="45720" rIns="91440" bIns="45720" anchor="t" anchorCtr="0" upright="1">
-                        <a:noAutofit/>
-                      </wps:bodyPr>
-                    </wps:wsp>
-                  </a:graphicData>
-                </a:graphic>
-                <wp14:sizeRelH relativeFrom="page">
-                  <wp14:pctWidth>0</wp14:pctWidth>
-                </wp14:sizeRelH>
-                <wp14:sizeRelV relativeFrom="page">
-                  <wp14:pctHeight>0</wp14:pctHeight>
-                </wp14:sizeRelV>
-              </wp:anchor>
-            </w:drawing>
-          </mc:Choice>
-          <mc:Fallback>
-            <w:pict>
-              <v:oval w14:anchorId="00FF1957" id="Oval 4" o:spid="_x0000_s1026" style="position:absolute;margin-left:57pt;margin-top:33pt;width:109.5pt;height:109.5pt;z-index:251660288;visibility:visible;mso-wrap-style:square;mso-width-percent:0;mso-height-percent:0;mso-wrap-distance-left:9pt;mso-wrap-distance-top:0;mso-wrap-distance-right:9pt;mso-wrap-distance-bottom:0;mso-position-horizontal:absolute;mso-position-horizontal-relative:text;mso-position-vertical:absolute;mso-position-vertical-relative:text;mso-width-percent:0;mso-height-percent:0;mso-width-relative:page;mso-height-relative:page;v-text-anchor:top" o:gfxdata="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">
-                <w10:wrap type="topAndBottom"/>
-              </v:oval>
-            </w:pict>
-          </mc:Fallback>
-        </mc:AlternateContent>
-      </w:r>
-      <w:r>
         <w:t>圖形面積</w:t>
       </w:r>
       <w:r>
@@ -10440,100 +9974,6 @@
       </w:r>
       <w:r>
         <w:t>長方形面積。</w:t>
-      </w:r>
-    </w:p>
-    <w:p>
-      <w:pPr>
-        <w:ind w:left="480"/>
-        <w:rPr>
-          <w:rFonts w:hint="eastAsia"/>
-        </w:rPr>
-      </w:pPr>
-      <w:r>
-        <w:rPr>
-          <w:noProof/>
-        </w:rPr>
-        <mc:AlternateContent>
-          <mc:Choice Requires="wps">
-            <w:drawing>
-              <wp:anchor distT="0" distB="0" distL="114300" distR="114300" simplePos="0" relativeHeight="251659264" behindDoc="0" locked="0" layoutInCell="1" allowOverlap="1">
-                <wp:simplePos x="0" y="0"/>
-                <wp:positionH relativeFrom="margin">
-                  <wp:posOffset>695325</wp:posOffset>
-                </wp:positionH>
-                <wp:positionV relativeFrom="paragraph">
-                  <wp:posOffset>1647825</wp:posOffset>
-                </wp:positionV>
-                <wp:extent cx="1400175" cy="723900"/>
-                <wp:effectExtent l="19050" t="19050" r="47625" b="19050"/>
-                <wp:wrapTopAndBottom/>
-                <wp:docPr id="3" name="AutoShape 3"/>
-                <wp:cNvGraphicFramePr>
-                  <a:graphicFrameLocks xmlns:a="http://schemas.openxmlformats.org/drawingml/2006/main"/>
-                </wp:cNvGraphicFramePr>
-                <a:graphic xmlns:a="http://schemas.openxmlformats.org/drawingml/2006/main">
-                  <a:graphicData uri="http://schemas.microsoft.com/office/word/2010/wordprocessingShape">
-                    <wps:wsp>
-                      <wps:cNvSpPr>
-                        <a:spLocks noChangeArrowheads="1"/>
-                      </wps:cNvSpPr>
-                      <wps:spPr bwMode="auto">
-                        <a:xfrm>
-                          <a:off x="0" y="0"/>
-                          <a:ext cx="1400175" cy="723900"/>
-                        </a:xfrm>
-                        <a:prstGeom prst="triangle">
-                          <a:avLst>
-                            <a:gd name="adj" fmla="val 50000"/>
-                          </a:avLst>
-                        </a:prstGeom>
-                        <a:solidFill>
-                          <a:srgbClr val="FFFFFF"/>
-                        </a:solidFill>
-                        <a:ln w="9525">
-                          <a:solidFill>
-                            <a:srgbClr val="000000"/>
-                          </a:solidFill>
-                          <a:miter lim="800000"/>
-                          <a:headEnd/>
-                          <a:tailEnd/>
-                        </a:ln>
-                      </wps:spPr>
-                      <wps:bodyPr rot="0" vert="horz" wrap="square" lIns="91440" tIns="45720" rIns="91440" bIns="45720" anchor="t" anchorCtr="0" upright="1">
-                        <a:noAutofit/>
-                      </wps:bodyPr>
-                    </wps:wsp>
-                  </a:graphicData>
-                </a:graphic>
-                <wp14:sizeRelH relativeFrom="page">
-                  <wp14:pctWidth>0</wp14:pctWidth>
-                </wp14:sizeRelH>
-                <wp14:sizeRelV relativeFrom="page">
-                  <wp14:pctHeight>0</wp14:pctHeight>
-                </wp14:sizeRelV>
-              </wp:anchor>
-            </w:drawing>
-          </mc:Choice>
-          <mc:Fallback>
-            <w:pict>
-              <v:shapetype w14:anchorId="0FC38A93" id="_x0000_t5" coordsize="21600,21600" o:spt="5" adj="10800" path="m@0,l,21600r21600,xe">
-                <v:stroke joinstyle="miter"/>
-                <v:formulas>
-                  <v:f eqn="val #0"/>
-                  <v:f eqn="prod #0 1 2"/>
-                  <v:f eqn="sum @1 10800 0"/>
-                </v:formulas>
-                <v:path gradientshapeok="t" o:connecttype="custom" o:connectlocs="@0,0;@1,10800;0,21600;10800,21600;21600,21600;@2,10800" textboxrect="0,10800,10800,18000;5400,10800,16200,18000;10800,10800,21600,18000;0,7200,7200,21600;7200,7200,14400,21600;14400,7200,21600,21600"/>
-                <v:handles>
-                  <v:h position="#0,topLeft" xrange="0,21600"/>
-                </v:handles>
-              </v:shapetype>
-              <v:shape id="AutoShape 3" o:spid="_x0000_s1026" type="#_x0000_t5" style="position:absolute;margin-left:54.75pt;margin-top:129.75pt;width:110.25pt;height:57pt;z-index:251659264;visibility:visible;mso-wrap-style:square;mso-width-percent:0;mso-height-percent:0;mso-wrap-distance-left:9pt;mso-wrap-distance-top:0;mso-wrap-distance-right:9pt;mso-wrap-distance-bottom:0;mso-position-horizontal:absolute;mso-position-horizontal-relative:margin;mso-position-vertical:absolute;mso-position-vertical-relative:text;mso-width-percent:0;mso-height-percent:0;mso-width-relative:page;mso-height-relative:page;v-text-anchor:top" o:gfxdata="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">
-                <w10:wrap type="topAndBottom" anchorx="margin"/>
-              </v:shape>
-            </w:pict>
-          </mc:Fallback>
-        </mc:AlternateContent>
       </w:r>
     </w:p>
     <w:p>
@@ -10558,7 +9998,6 @@
           <w:rFonts w:hint="eastAsia"/>
           <w:b/>
         </w:rPr>
-        <w:lastRenderedPageBreak/>
         <w:t>溫度轉換</w:t>
       </w:r>
     </w:p>
@@ -10629,8 +10068,17 @@
       </w:pPr>
       <w:r>
         <w:rPr>
-          <w:rFonts w:hint="eastAsia"/>
           <w:b/>
+          <w:noProof/>
+        </w:rPr>
+        <w:pict>
+          <v:oval id="_x0000_s1028" style="position:absolute;left:0;text-align:left;margin-left:305.25pt;margin-top:10.5pt;width:109.5pt;height:109.5pt;z-index:251660288"/>
+        </w:pict>
+      </w:r>
+      <w:r>
+        <w:rPr>
+          <w:rFonts w:hint="eastAsia"/>
+          <w:b/>
         </w:rPr>
         <w:t>BMI</w:t>
       </w:r>
@@ -10650,14 +10098,7 @@
         <w:rPr>
           <w:rFonts w:hint="eastAsia"/>
         </w:rPr>
-        <w:t>請</w:t>
-      </w:r>
-      <w:bookmarkStart w:id="0" w:name="_GoBack"/>
-      <w:r>
-        <w:rPr>
-          <w:rFonts w:hint="eastAsia"/>
-        </w:rPr>
-        <w:t>使用者輸入體重與身高，計算出</w:t>
+        <w:t>請使用者輸入體重與身高，計算出</w:t>
       </w:r>
       <w:r>
         <w:rPr>
@@ -10675,7 +10116,6 @@
         <w:t>值</w:t>
       </w:r>
     </w:p>
-    <w:bookmarkEnd w:id="0"/>
     <w:p>
       <w:pPr>
         <w:ind w:left="480"/>
@@ -10809,11 +10249,39 @@
       <w:pPr>
         <w:ind w:left="480"/>
       </w:pPr>
+      <w:r>
+        <w:rPr>
+          <w:noProof/>
+        </w:rPr>
+        <w:pict>
+          <v:shapetype id="_x0000_t5" coordsize="21600,21600" o:spt="5" adj="10800" path="m@0,l,21600r21600,xe">
+            <v:stroke joinstyle="miter"/>
+            <v:formulas>
+              <v:f eqn="val #0"/>
+              <v:f eqn="prod #0 1 2"/>
+              <v:f eqn="sum @1 10800 0"/>
+            </v:formulas>
+            <v:path gradientshapeok="t" o:connecttype="custom" o:connectlocs="@0,0;@1,10800;0,21600;10800,21600;21600,21600;@2,10800" textboxrect="0,10800,10800,18000;5400,10800,16200,18000;10800,10800,21600,18000;0,7200,7200,21600;7200,7200,14400,21600;14400,7200,21600,21600"/>
+            <v:handles>
+              <v:h position="#0,topLeft" xrange="0,21600"/>
+            </v:handles>
+          </v:shapetype>
+          <v:shape id="_x0000_s1027" type="#_x0000_t5" style="position:absolute;left:0;text-align:left;margin-left:303.75pt;margin-top:12pt;width:110.25pt;height:57pt;z-index:251659264"/>
+        </w:pict>
+      </w:r>
     </w:p>
     <w:p>
       <w:pPr>
         <w:ind w:left="480"/>
       </w:pPr>
+      <w:r>
+        <w:rPr>
+          <w:noProof/>
+        </w:rPr>
+        <w:pict>
+          <v:rect id="_x0000_s1026" style="position:absolute;left:0;text-align:left;margin-left:303pt;margin-top:51pt;width:111pt;height:54pt;z-index:251658240"/>
+        </w:pict>
+      </w:r>
     </w:p>
     <w:sectPr>
       <w:footerReference w:type="default" r:id="rId9"/>
@@ -13046,7 +12514,7 @@
 </file>
 
 <file path=customXml/itemProps1.xml><?xml version="1.0" encoding="utf-8"?>
-<ds:datastoreItem xmlns:ds="http://schemas.openxmlformats.org/officeDocument/2006/customXml" ds:itemID="{691E7EFD-3872-406E-970A-FA53D9CC2C6A}">
+<ds:datastoreItem xmlns:ds="http://schemas.openxmlformats.org/officeDocument/2006/customXml" ds:itemID="{D2E8C113-8A13-4BCB-AC5F-1DCA07300787}">
   <ds:schemaRefs>
     <ds:schemaRef ds:uri="http://schemas.openxmlformats.org/officeDocument/2006/bibliography"/>
   </ds:schemaRefs>

--- a/上課文件/談應衡/01變數與算數運算子.docx
+++ b/上課文件/談應衡/01變數與算數運算子.docx
@@ -79,6 +79,7 @@
           <w:szCs w:val="28"/>
         </w:rPr>
       </w:pPr>
+      <w:proofErr w:type="gramStart"/>
       <w:r>
         <w:rPr>
           <w:rFonts w:ascii="Consolas" w:eastAsia="新細明體" w:hAnsi="Consolas" w:cs="新細明體" w:hint="eastAsia"/>
@@ -87,7 +88,18 @@
           <w:sz w:val="28"/>
           <w:szCs w:val="28"/>
         </w:rPr>
-        <w:t>print("Hello python !") #</w:t>
+        <w:t>print(</w:t>
+      </w:r>
+      <w:proofErr w:type="gramEnd"/>
+      <w:r>
+        <w:rPr>
+          <w:rFonts w:ascii="Consolas" w:eastAsia="新細明體" w:hAnsi="Consolas" w:cs="新細明體" w:hint="eastAsia"/>
+          <w:color w:val="D4D4D4"/>
+          <w:kern w:val="0"/>
+          <w:sz w:val="28"/>
+          <w:szCs w:val="28"/>
+        </w:rPr>
+        <w:t>"Hello python !") #</w:t>
       </w:r>
       <w:r>
         <w:rPr>
@@ -169,6 +181,7 @@
           <w:szCs w:val="28"/>
         </w:rPr>
       </w:pPr>
+      <w:proofErr w:type="gramStart"/>
       <w:r>
         <w:rPr>
           <w:rFonts w:ascii="Consolas" w:eastAsia="新細明體" w:hAnsi="Consolas" w:cs="新細明體" w:hint="eastAsia"/>
@@ -177,7 +190,18 @@
           <w:sz w:val="28"/>
           <w:szCs w:val="28"/>
         </w:rPr>
-        <w:t>print(2 ** 3)</w:t>
+        <w:t>print(</w:t>
+      </w:r>
+      <w:proofErr w:type="gramEnd"/>
+      <w:r>
+        <w:rPr>
+          <w:rFonts w:ascii="Consolas" w:eastAsia="新細明體" w:hAnsi="Consolas" w:cs="新細明體" w:hint="eastAsia"/>
+          <w:color w:val="D4D4D4"/>
+          <w:kern w:val="0"/>
+          <w:sz w:val="28"/>
+          <w:szCs w:val="28"/>
+        </w:rPr>
+        <w:t>2 ** 3)</w:t>
       </w:r>
     </w:p>
     <w:p>
@@ -440,6 +464,7 @@
         </w:rPr>
         <w:t>""" '</w:t>
       </w:r>
+      <w:proofErr w:type="gramStart"/>
       <w:r>
         <w:rPr>
           <w:rFonts w:ascii="Consolas" w:eastAsia="新細明體" w:hAnsi="Consolas" w:cs="新細明體" w:hint="eastAsia"/>
@@ -450,6 +475,7 @@
         </w:rPr>
         <w:t>靜夜思</w:t>
       </w:r>
+      <w:proofErr w:type="gramEnd"/>
       <w:r>
         <w:rPr>
           <w:rFonts w:ascii="Consolas" w:eastAsia="新細明體" w:hAnsi="Consolas" w:cs="新細明體"/>
@@ -494,6 +520,7 @@
           <w:szCs w:val="28"/>
         </w:rPr>
       </w:pPr>
+      <w:proofErr w:type="gramStart"/>
       <w:r>
         <w:rPr>
           <w:rFonts w:ascii="Consolas" w:eastAsia="新細明體" w:hAnsi="Consolas" w:cs="新細明體" w:hint="eastAsia"/>
@@ -504,6 +531,7 @@
         </w:rPr>
         <w:t>床前明月光</w:t>
       </w:r>
+      <w:proofErr w:type="gramEnd"/>
     </w:p>
     <w:p>
       <w:pPr>
@@ -699,6 +727,7 @@
           <w:kern w:val="0"/>
           <w:szCs w:val="24"/>
         </w:rPr>
+        <w:lastRenderedPageBreak/>
         <w:t>c = </w:t>
       </w:r>
       <w:r>
@@ -1117,6 +1146,7 @@
           <w:szCs w:val="24"/>
         </w:rPr>
       </w:pPr>
+      <w:proofErr w:type="gramStart"/>
       <w:r>
         <w:rPr>
           <w:rFonts w:ascii="Consolas" w:eastAsia="新細明體" w:hAnsi="Consolas" w:cs="新細明體"/>
@@ -1133,7 +1163,17 @@
           <w:kern w:val="0"/>
           <w:szCs w:val="24"/>
         </w:rPr>
-        <w:t>()</w:t>
+        <w:t>(</w:t>
+      </w:r>
+      <w:proofErr w:type="gramEnd"/>
+      <w:r>
+        <w:rPr>
+          <w:rFonts w:ascii="Consolas" w:eastAsia="新細明體" w:hAnsi="Consolas" w:cs="新細明體"/>
+          <w:color w:val="D4D4D4"/>
+          <w:kern w:val="0"/>
+          <w:szCs w:val="24"/>
+        </w:rPr>
+        <w:t>)</w:t>
       </w:r>
     </w:p>
     <w:p>
@@ -1609,9 +1649,11 @@
         </w:rPr>
         <w:t>表示輸出欄位寬</w:t>
       </w:r>
+      <w:proofErr w:type="gramStart"/>
       <w:r>
         <w:t>”</w:t>
       </w:r>
+      <w:proofErr w:type="gramEnd"/>
       <w:r>
         <w:rPr>
           <w:rFonts w:hint="eastAsia"/>
@@ -1639,8 +1681,13 @@
     </w:p>
     <w:p>
       <w:r>
-        <w:t>’10.2f’</w:t>
-      </w:r>
+        <w:t>’10.2f</w:t>
+      </w:r>
+      <w:proofErr w:type="gramStart"/>
+      <w:r>
+        <w:t>’</w:t>
+      </w:r>
+      <w:proofErr w:type="gramEnd"/>
       <w:r>
         <w:rPr>
           <w:rFonts w:hint="eastAsia"/>
@@ -2327,6 +2374,7 @@
           <w:szCs w:val="24"/>
         </w:rPr>
       </w:pPr>
+      <w:proofErr w:type="gramStart"/>
       <w:r>
         <w:rPr>
           <w:rFonts w:ascii="Consolas" w:eastAsia="新細明體" w:hAnsi="Consolas" w:cs="新細明體"/>
@@ -2345,7 +2393,18 @@
           <w:sz w:val="28"/>
           <w:szCs w:val="24"/>
         </w:rPr>
-        <w:t>()</w:t>
+        <w:t>(</w:t>
+      </w:r>
+      <w:proofErr w:type="gramEnd"/>
+      <w:r>
+        <w:rPr>
+          <w:rFonts w:ascii="Consolas" w:eastAsia="新細明體" w:hAnsi="Consolas" w:cs="新細明體"/>
+          <w:color w:val="D4D4D4"/>
+          <w:kern w:val="0"/>
+          <w:sz w:val="28"/>
+          <w:szCs w:val="24"/>
+        </w:rPr>
+        <w:t>)</w:t>
       </w:r>
     </w:p>
     <w:p>
@@ -3436,12 +3495,14 @@
     </w:p>
     <w:p/>
     <w:p>
+      <w:proofErr w:type="gramStart"/>
       <w:r>
         <w:rPr>
           <w:rFonts w:hint="eastAsia"/>
         </w:rPr>
         <w:t>註</w:t>
       </w:r>
+      <w:proofErr w:type="gramEnd"/>
     </w:p>
     <w:p>
       <w:pPr>
@@ -3472,12 +3533,14 @@
         </w:rPr>
         <w:t>在</w:t>
       </w:r>
+      <w:proofErr w:type="spellStart"/>
       <w:r>
         <w:rPr>
           <w:rFonts w:hint="eastAsia"/>
         </w:rPr>
         <w:t>VSCode</w:t>
       </w:r>
+      <w:proofErr w:type="spellEnd"/>
       <w:r>
         <w:rPr>
           <w:rFonts w:hint="eastAsia"/>
@@ -3546,11 +3609,6 @@
     </w:p>
     <w:p/>
     <w:p>
-      <w:pPr>
-        <w:rPr>
-          <w:rFonts w:hint="eastAsia"/>
-        </w:rPr>
-      </w:pPr>
       <w:r>
         <w:rPr>
           <w:rFonts w:hint="eastAsia"/>
@@ -3755,7 +3813,21 @@
         <w:rPr>
           <w:rFonts w:hint="eastAsia"/>
         </w:rPr>
-        <w:t>"""!@#$%^&amp;*</w:t>
+        <w:t>""</w:t>
+      </w:r>
+      <w:proofErr w:type="gramStart"/>
+      <w:r>
+        <w:rPr>
+          <w:rFonts w:hint="eastAsia"/>
+        </w:rPr>
+        <w:t>"!@</w:t>
+      </w:r>
+      <w:proofErr w:type="gramEnd"/>
+      <w:r>
+        <w:rPr>
+          <w:rFonts w:hint="eastAsia"/>
+        </w:rPr>
+        <w:t>#$%^&amp;*</w:t>
       </w:r>
       <w:r>
         <w:rPr>
@@ -3789,7 +3861,21 @@
         <w:rPr>
           <w:rFonts w:hint="eastAsia"/>
         </w:rPr>
-        <w:t>變數透過第一次賦值時建立，不需要宣告指令，自動判別型別。</w:t>
+        <w:t>變數透過</w:t>
+      </w:r>
+      <w:proofErr w:type="gramStart"/>
+      <w:r>
+        <w:rPr>
+          <w:rFonts w:hint="eastAsia"/>
+        </w:rPr>
+        <w:t>第一次賦值時</w:t>
+      </w:r>
+      <w:proofErr w:type="gramEnd"/>
+      <w:r>
+        <w:rPr>
+          <w:rFonts w:hint="eastAsia"/>
+        </w:rPr>
+        <w:t>建立，不需要宣告指令，自動判別型別。</w:t>
       </w:r>
     </w:p>
     <w:p>
@@ -4291,7 +4377,18 @@
           <w:sz w:val="28"/>
           <w:szCs w:val="28"/>
         </w:rPr>
-        <w:t>"True+1="</w:t>
+        <w:t>"True+1=</w:t>
+      </w:r>
+      <w:proofErr w:type="gramStart"/>
+      <w:r>
+        <w:rPr>
+          <w:rFonts w:ascii="Consolas" w:eastAsia="新細明體" w:hAnsi="Consolas" w:cs="新細明體"/>
+          <w:color w:val="CE9178"/>
+          <w:kern w:val="0"/>
+          <w:sz w:val="28"/>
+          <w:szCs w:val="28"/>
+        </w:rPr>
+        <w:t>"</w:t>
       </w:r>
       <w:r>
         <w:rPr>
@@ -4313,6 +4410,7 @@
         </w:rPr>
         <w:t>True</w:t>
       </w:r>
+      <w:proofErr w:type="gramEnd"/>
       <w:r>
         <w:rPr>
           <w:rFonts w:ascii="Consolas" w:eastAsia="新細明體" w:hAnsi="Consolas" w:cs="新細明體"/>
@@ -4357,6 +4455,7 @@
           <w:szCs w:val="28"/>
         </w:rPr>
       </w:pPr>
+      <w:proofErr w:type="gramStart"/>
       <w:r>
         <w:rPr>
           <w:rFonts w:ascii="Consolas" w:eastAsia="新細明體" w:hAnsi="Consolas" w:cs="新細明體"/>
@@ -4377,6 +4476,7 @@
         </w:rPr>
         <w:t>(</w:t>
       </w:r>
+      <w:proofErr w:type="gramEnd"/>
       <w:r>
         <w:rPr>
           <w:rFonts w:ascii="Consolas" w:eastAsia="新細明體" w:hAnsi="Consolas" w:cs="新細明體"/>
@@ -4471,6 +4571,7 @@
         </w:rPr>
         <w:t>+</w:t>
       </w:r>
+      <w:proofErr w:type="gramStart"/>
       <w:r>
         <w:rPr>
           <w:rFonts w:ascii="Consolas" w:eastAsia="新細明體" w:hAnsi="Consolas" w:cs="新細明體"/>
@@ -4491,6 +4592,7 @@
         </w:rPr>
         <w:t>(</w:t>
       </w:r>
+      <w:proofErr w:type="gramEnd"/>
       <w:r>
         <w:rPr>
           <w:rFonts w:ascii="Consolas" w:eastAsia="新細明體" w:hAnsi="Consolas" w:cs="新細明體"/>
@@ -4566,6 +4668,7 @@
         </w:rPr>
         <w:t>+</w:t>
       </w:r>
+      <w:proofErr w:type="gramStart"/>
       <w:r>
         <w:rPr>
           <w:rFonts w:ascii="Consolas" w:eastAsia="新細明體" w:hAnsi="Consolas" w:cs="新細明體"/>
@@ -4586,6 +4689,7 @@
         </w:rPr>
         <w:t>(</w:t>
       </w:r>
+      <w:proofErr w:type="gramEnd"/>
       <w:r>
         <w:rPr>
           <w:rFonts w:ascii="Consolas" w:eastAsia="新細明體" w:hAnsi="Consolas" w:cs="新細明體"/>
@@ -4640,6 +4744,7 @@
         </w:rPr>
         <w:t>(</w:t>
       </w:r>
+      <w:proofErr w:type="gramStart"/>
       <w:r>
         <w:rPr>
           <w:rFonts w:ascii="Consolas" w:eastAsia="新細明體" w:hAnsi="Consolas" w:cs="新細明體"/>
@@ -4660,6 +4765,7 @@
         </w:rPr>
         <w:t>(</w:t>
       </w:r>
+      <w:proofErr w:type="gramEnd"/>
       <w:r>
         <w:rPr>
           <w:rFonts w:ascii="Consolas" w:eastAsia="新細明體" w:hAnsi="Consolas" w:cs="新細明體"/>
@@ -4734,6 +4840,7 @@
         </w:rPr>
         <w:t>(</w:t>
       </w:r>
+      <w:proofErr w:type="gramStart"/>
       <w:r>
         <w:rPr>
           <w:rFonts w:ascii="Consolas" w:eastAsia="新細明體" w:hAnsi="Consolas" w:cs="新細明體"/>
@@ -4754,6 +4861,7 @@
         </w:rPr>
         <w:t>(</w:t>
       </w:r>
+      <w:proofErr w:type="gramEnd"/>
       <w:r>
         <w:rPr>
           <w:rFonts w:ascii="Consolas" w:eastAsia="新細明體" w:hAnsi="Consolas" w:cs="新細明體"/>
@@ -4828,6 +4936,7 @@
         </w:rPr>
         <w:t>(</w:t>
       </w:r>
+      <w:proofErr w:type="gramStart"/>
       <w:r>
         <w:rPr>
           <w:rFonts w:ascii="Consolas" w:eastAsia="新細明體" w:hAnsi="Consolas" w:cs="新細明體"/>
@@ -4848,6 +4957,7 @@
         </w:rPr>
         <w:t>(</w:t>
       </w:r>
+      <w:proofErr w:type="gramEnd"/>
       <w:r>
         <w:rPr>
           <w:rFonts w:ascii="Consolas" w:eastAsia="新細明體" w:hAnsi="Consolas" w:cs="新細明體"/>
@@ -5191,13 +5301,7 @@
       </w:r>
     </w:p>
     <w:p/>
-    <w:p>
-      <w:pPr>
-        <w:rPr>
-          <w:rFonts w:hint="eastAsia"/>
-        </w:rPr>
-      </w:pPr>
-    </w:p>
+    <w:p/>
     <w:p>
       <w:pPr>
         <w:pStyle w:val="a8"/>
@@ -5228,15 +5332,35 @@
         <w:rPr>
           <w:rFonts w:hint="eastAsia"/>
         </w:rPr>
-        <w:t>提供終端機模式下，輸入函式，透過輸入函式可直接鍵入想要顯式的提式字元，使用方</w:t>
-      </w:r>
-      <w:bookmarkStart w:id="0" w:name="_GoBack"/>
-      <w:bookmarkEnd w:id="0"/>
-      <w:r>
-        <w:rPr>
-          <w:rFonts w:hint="eastAsia"/>
-        </w:rPr>
-        <w:t>式同</w:t>
+        <w:t>提供終端機模式下，輸入函式，透過輸入</w:t>
+      </w:r>
+      <w:proofErr w:type="gramStart"/>
+      <w:r>
+        <w:rPr>
+          <w:rFonts w:hint="eastAsia"/>
+        </w:rPr>
+        <w:t>函式可直接</w:t>
+      </w:r>
+      <w:proofErr w:type="gramEnd"/>
+      <w:r>
+        <w:rPr>
+          <w:rFonts w:hint="eastAsia"/>
+        </w:rPr>
+        <w:t>鍵入想要</w:t>
+      </w:r>
+      <w:proofErr w:type="gramStart"/>
+      <w:r>
+        <w:rPr>
+          <w:rFonts w:hint="eastAsia"/>
+        </w:rPr>
+        <w:t>顯式的</w:t>
+      </w:r>
+      <w:proofErr w:type="gramEnd"/>
+      <w:r>
+        <w:rPr>
+          <w:rFonts w:hint="eastAsia"/>
+        </w:rPr>
+        <w:t>提式字元，使用方式同</w:t>
       </w:r>
       <w:r>
         <w:rPr>
@@ -5451,6 +5575,7 @@
     </w:p>
     <w:p/>
     <w:p>
+      <w:proofErr w:type="gramStart"/>
       <w:r>
         <w:rPr>
           <w:rFonts w:hint="eastAsia"/>
@@ -5478,6 +5603,7 @@
       <w:r>
         <w:t>5</w:t>
       </w:r>
+      <w:proofErr w:type="gramEnd"/>
       <w:r>
         <w:rPr>
           <w:rFonts w:hint="eastAsia"/>
@@ -5815,7 +5941,21 @@
         <w:rPr>
           <w:rFonts w:hint="eastAsia"/>
         </w:rPr>
-        <w:t>數值計算與一般計算算法相同，先乘除，後加減，小括號可以改變運算優先順序。</w:t>
+        <w:t>數值計算與一般計算</w:t>
+      </w:r>
+      <w:proofErr w:type="gramStart"/>
+      <w:r>
+        <w:rPr>
+          <w:rFonts w:hint="eastAsia"/>
+        </w:rPr>
+        <w:t>算</w:t>
+      </w:r>
+      <w:proofErr w:type="gramEnd"/>
+      <w:r>
+        <w:rPr>
+          <w:rFonts w:hint="eastAsia"/>
+        </w:rPr>
+        <w:t>法相同，先乘除，後加減，小括號可以改變運算優先順序。</w:t>
       </w:r>
     </w:p>
     <w:p/>
@@ -5832,6 +5972,7 @@
           <w:szCs w:val="28"/>
         </w:rPr>
       </w:pPr>
+      <w:proofErr w:type="gramStart"/>
       <w:r>
         <w:rPr>
           <w:rFonts w:ascii="Consolas" w:eastAsia="新細明體" w:hAnsi="Consolas" w:cs="新細明體"/>
@@ -5852,6 +5993,7 @@
         </w:rPr>
         <w:t>(</w:t>
       </w:r>
+      <w:proofErr w:type="gramEnd"/>
       <w:r>
         <w:rPr>
           <w:rFonts w:ascii="Consolas" w:eastAsia="新細明體" w:hAnsi="Consolas" w:cs="新細明體"/>
@@ -5860,17 +6002,17 @@
           <w:sz w:val="28"/>
           <w:szCs w:val="28"/>
         </w:rPr>
-        <w:t>1</w:t>
-      </w:r>
-      <w:r>
-        <w:rPr>
-          <w:rFonts w:ascii="Consolas" w:eastAsia="新細明體" w:hAnsi="Consolas" w:cs="新細明體"/>
-          <w:color w:val="D4D4D4"/>
-          <w:kern w:val="0"/>
-          <w:sz w:val="28"/>
-          <w:szCs w:val="28"/>
-        </w:rPr>
-        <w:t>&gt;</w:t>
+        <w:t>50</w:t>
+      </w:r>
+      <w:r>
+        <w:rPr>
+          <w:rFonts w:ascii="Consolas" w:eastAsia="新細明體" w:hAnsi="Consolas" w:cs="新細明體"/>
+          <w:color w:val="D4D4D4"/>
+          <w:kern w:val="0"/>
+          <w:sz w:val="28"/>
+          <w:szCs w:val="28"/>
+        </w:rPr>
+        <w:t>+</w:t>
       </w:r>
       <w:r>
         <w:rPr>
@@ -5880,7 +6022,7 @@
           <w:sz w:val="28"/>
           <w:szCs w:val="28"/>
         </w:rPr>
-        <w:t>2</w:t>
+        <w:t>20</w:t>
       </w:r>
       <w:r>
         <w:rPr>
@@ -5906,6 +6048,7 @@
           <w:szCs w:val="28"/>
         </w:rPr>
       </w:pPr>
+      <w:proofErr w:type="gramStart"/>
       <w:r>
         <w:rPr>
           <w:rFonts w:ascii="Consolas" w:eastAsia="新細明體" w:hAnsi="Consolas" w:cs="新細明體"/>
@@ -5926,15 +6069,16 @@
         </w:rPr>
         <w:t>(</w:t>
       </w:r>
-      <w:r>
-        <w:rPr>
-          <w:rFonts w:ascii="Consolas" w:eastAsia="新細明體" w:hAnsi="Consolas" w:cs="新細明體"/>
-          <w:color w:val="B5CEA8"/>
-          <w:kern w:val="0"/>
-          <w:sz w:val="28"/>
-          <w:szCs w:val="28"/>
-        </w:rPr>
-        <w:t>50</w:t>
+      <w:proofErr w:type="gramEnd"/>
+      <w:r>
+        <w:rPr>
+          <w:rFonts w:ascii="Consolas" w:eastAsia="新細明體" w:hAnsi="Consolas" w:cs="新細明體"/>
+          <w:color w:val="CE9178"/>
+          <w:kern w:val="0"/>
+          <w:sz w:val="28"/>
+          <w:szCs w:val="28"/>
+        </w:rPr>
+        <w:t>"50"</w:t>
       </w:r>
       <w:r>
         <w:rPr>
@@ -5949,12 +6093,12 @@
       <w:r>
         <w:rPr>
           <w:rFonts w:ascii="Consolas" w:eastAsia="新細明體" w:hAnsi="Consolas" w:cs="新細明體"/>
-          <w:color w:val="B5CEA8"/>
-          <w:kern w:val="0"/>
-          <w:sz w:val="28"/>
-          <w:szCs w:val="28"/>
-        </w:rPr>
-        <w:t>20</w:t>
+          <w:color w:val="CE9178"/>
+          <w:kern w:val="0"/>
+          <w:sz w:val="28"/>
+          <w:szCs w:val="28"/>
+        </w:rPr>
+        <w:t>"20"</w:t>
       </w:r>
       <w:r>
         <w:rPr>
@@ -5980,6 +6124,7 @@
           <w:szCs w:val="28"/>
         </w:rPr>
       </w:pPr>
+      <w:proofErr w:type="gramStart"/>
       <w:r>
         <w:rPr>
           <w:rFonts w:ascii="Consolas" w:eastAsia="新細明體" w:hAnsi="Consolas" w:cs="新細明體"/>
@@ -6000,6 +6145,7 @@
         </w:rPr>
         <w:t>(</w:t>
       </w:r>
+      <w:proofErr w:type="gramEnd"/>
       <w:r>
         <w:rPr>
           <w:rFonts w:ascii="Consolas" w:eastAsia="新細明體" w:hAnsi="Consolas" w:cs="新細明體"/>
@@ -6008,27 +6154,7 @@
           <w:sz w:val="28"/>
           <w:szCs w:val="28"/>
         </w:rPr>
-        <w:t>"50"</w:t>
-      </w:r>
-      <w:r>
-        <w:rPr>
-          <w:rFonts w:ascii="Consolas" w:eastAsia="新細明體" w:hAnsi="Consolas" w:cs="新細明體"/>
-          <w:color w:val="D4D4D4"/>
-          <w:kern w:val="0"/>
-          <w:sz w:val="28"/>
-          <w:szCs w:val="28"/>
-        </w:rPr>
-        <w:t>+</w:t>
-      </w:r>
-      <w:r>
-        <w:rPr>
-          <w:rFonts w:ascii="Consolas" w:eastAsia="新細明體" w:hAnsi="Consolas" w:cs="新細明體"/>
-          <w:color w:val="CE9178"/>
-          <w:kern w:val="0"/>
-          <w:sz w:val="28"/>
-          <w:szCs w:val="28"/>
-        </w:rPr>
-        <w:t>"20"</w:t>
+        <w:t>"50+20"</w:t>
       </w:r>
       <w:r>
         <w:rPr>
@@ -6054,6 +6180,7 @@
           <w:szCs w:val="28"/>
         </w:rPr>
       </w:pPr>
+      <w:proofErr w:type="gramStart"/>
       <w:r>
         <w:rPr>
           <w:rFonts w:ascii="Consolas" w:eastAsia="新細明體" w:hAnsi="Consolas" w:cs="新細明體"/>
@@ -6074,15 +6201,36 @@
         </w:rPr>
         <w:t>(</w:t>
       </w:r>
-      <w:r>
-        <w:rPr>
-          <w:rFonts w:ascii="Consolas" w:eastAsia="新細明體" w:hAnsi="Consolas" w:cs="新細明體"/>
-          <w:color w:val="CE9178"/>
-          <w:kern w:val="0"/>
-          <w:sz w:val="28"/>
-          <w:szCs w:val="28"/>
-        </w:rPr>
-        <w:t>"50+20"</w:t>
+      <w:proofErr w:type="gramEnd"/>
+      <w:r>
+        <w:rPr>
+          <w:rFonts w:ascii="Consolas" w:eastAsia="新細明體" w:hAnsi="Consolas" w:cs="新細明體"/>
+          <w:color w:val="B5CEA8"/>
+          <w:kern w:val="0"/>
+          <w:sz w:val="28"/>
+          <w:szCs w:val="28"/>
+        </w:rPr>
+        <w:t>5</w:t>
+      </w:r>
+      <w:r>
+        <w:rPr>
+          <w:rFonts w:ascii="Consolas" w:eastAsia="新細明體" w:hAnsi="Consolas" w:cs="新細明體"/>
+          <w:color w:val="D4D4D4"/>
+          <w:kern w:val="0"/>
+          <w:sz w:val="28"/>
+          <w:szCs w:val="28"/>
+        </w:rPr>
+        <w:t>**</w:t>
+      </w:r>
+      <w:r>
+        <w:rPr>
+          <w:rFonts w:ascii="Consolas" w:eastAsia="新細明體" w:hAnsi="Consolas" w:cs="新細明體"/>
+          <w:color w:val="B5CEA8"/>
+          <w:kern w:val="0"/>
+          <w:sz w:val="28"/>
+          <w:szCs w:val="28"/>
+        </w:rPr>
+        <w:t>3</w:t>
       </w:r>
       <w:r>
         <w:rPr>
@@ -6108,6 +6256,7 @@
           <w:szCs w:val="28"/>
         </w:rPr>
       </w:pPr>
+      <w:proofErr w:type="gramStart"/>
       <w:r>
         <w:rPr>
           <w:rFonts w:ascii="Consolas" w:eastAsia="新細明體" w:hAnsi="Consolas" w:cs="新細明體"/>
@@ -6128,6 +6277,7 @@
         </w:rPr>
         <w:t>(</w:t>
       </w:r>
+      <w:proofErr w:type="gramEnd"/>
       <w:r>
         <w:rPr>
           <w:rFonts w:ascii="Consolas" w:eastAsia="新細明體" w:hAnsi="Consolas" w:cs="新細明體"/>
@@ -6136,17 +6286,17 @@
           <w:sz w:val="28"/>
           <w:szCs w:val="28"/>
         </w:rPr>
-        <w:t>5</w:t>
-      </w:r>
-      <w:r>
-        <w:rPr>
-          <w:rFonts w:ascii="Consolas" w:eastAsia="新細明體" w:hAnsi="Consolas" w:cs="新細明體"/>
-          <w:color w:val="D4D4D4"/>
-          <w:kern w:val="0"/>
-          <w:sz w:val="28"/>
-          <w:szCs w:val="28"/>
-        </w:rPr>
-        <w:t>**</w:t>
+        <w:t>7</w:t>
+      </w:r>
+      <w:r>
+        <w:rPr>
+          <w:rFonts w:ascii="Consolas" w:eastAsia="新細明體" w:hAnsi="Consolas" w:cs="新細明體"/>
+          <w:color w:val="D4D4D4"/>
+          <w:kern w:val="0"/>
+          <w:sz w:val="28"/>
+          <w:szCs w:val="28"/>
+        </w:rPr>
+        <w:t>/</w:t>
       </w:r>
       <w:r>
         <w:rPr>
@@ -6182,6 +6332,7 @@
           <w:szCs w:val="28"/>
         </w:rPr>
       </w:pPr>
+      <w:proofErr w:type="gramStart"/>
       <w:r>
         <w:rPr>
           <w:rFonts w:ascii="Consolas" w:eastAsia="新細明體" w:hAnsi="Consolas" w:cs="新細明體"/>
@@ -6202,6 +6353,7 @@
         </w:rPr>
         <w:t>(</w:t>
       </w:r>
+      <w:proofErr w:type="gramEnd"/>
       <w:r>
         <w:rPr>
           <w:rFonts w:ascii="Consolas" w:eastAsia="新細明體" w:hAnsi="Consolas" w:cs="新細明體"/>
@@ -6220,7 +6372,7 @@
           <w:sz w:val="28"/>
           <w:szCs w:val="28"/>
         </w:rPr>
-        <w:t>/</w:t>
+        <w:t>//</w:t>
       </w:r>
       <w:r>
         <w:rPr>
@@ -6256,6 +6408,7 @@
           <w:szCs w:val="28"/>
         </w:rPr>
       </w:pPr>
+      <w:proofErr w:type="gramStart"/>
       <w:r>
         <w:rPr>
           <w:rFonts w:ascii="Consolas" w:eastAsia="新細明體" w:hAnsi="Consolas" w:cs="新細明體"/>
@@ -6276,80 +6429,7 @@
         </w:rPr>
         <w:t>(</w:t>
       </w:r>
-      <w:r>
-        <w:rPr>
-          <w:rFonts w:ascii="Consolas" w:eastAsia="新細明體" w:hAnsi="Consolas" w:cs="新細明體"/>
-          <w:color w:val="B5CEA8"/>
-          <w:kern w:val="0"/>
-          <w:sz w:val="28"/>
-          <w:szCs w:val="28"/>
-        </w:rPr>
-        <w:t>7</w:t>
-      </w:r>
-      <w:r>
-        <w:rPr>
-          <w:rFonts w:ascii="Consolas" w:eastAsia="新細明體" w:hAnsi="Consolas" w:cs="新細明體"/>
-          <w:color w:val="D4D4D4"/>
-          <w:kern w:val="0"/>
-          <w:sz w:val="28"/>
-          <w:szCs w:val="28"/>
-        </w:rPr>
-        <w:t>//</w:t>
-      </w:r>
-      <w:r>
-        <w:rPr>
-          <w:rFonts w:ascii="Consolas" w:eastAsia="新細明體" w:hAnsi="Consolas" w:cs="新細明體"/>
-          <w:color w:val="B5CEA8"/>
-          <w:kern w:val="0"/>
-          <w:sz w:val="28"/>
-          <w:szCs w:val="28"/>
-        </w:rPr>
-        <w:t>3</w:t>
-      </w:r>
-      <w:r>
-        <w:rPr>
-          <w:rFonts w:ascii="Consolas" w:eastAsia="新細明體" w:hAnsi="Consolas" w:cs="新細明體"/>
-          <w:color w:val="D4D4D4"/>
-          <w:kern w:val="0"/>
-          <w:sz w:val="28"/>
-          <w:szCs w:val="28"/>
-        </w:rPr>
-        <w:t>)</w:t>
-      </w:r>
-    </w:p>
-    <w:p>
-      <w:pPr>
-        <w:widowControl/>
-        <w:shd w:val="clear" w:color="auto" w:fill="1E1E1E"/>
-        <w:spacing w:line="285" w:lineRule="atLeast"/>
-        <w:rPr>
-          <w:rFonts w:ascii="Consolas" w:eastAsia="新細明體" w:hAnsi="Consolas" w:cs="新細明體"/>
-          <w:color w:val="D4D4D4"/>
-          <w:kern w:val="0"/>
-          <w:sz w:val="28"/>
-          <w:szCs w:val="28"/>
-        </w:rPr>
-      </w:pPr>
-      <w:r>
-        <w:rPr>
-          <w:rFonts w:ascii="Consolas" w:eastAsia="新細明體" w:hAnsi="Consolas" w:cs="新細明體"/>
-          <w:color w:val="DCDCAA"/>
-          <w:kern w:val="0"/>
-          <w:sz w:val="28"/>
-          <w:szCs w:val="28"/>
-        </w:rPr>
-        <w:t>print</w:t>
-      </w:r>
-      <w:r>
-        <w:rPr>
-          <w:rFonts w:ascii="Consolas" w:eastAsia="新細明體" w:hAnsi="Consolas" w:cs="新細明體"/>
-          <w:color w:val="D4D4D4"/>
-          <w:kern w:val="0"/>
-          <w:sz w:val="28"/>
-          <w:szCs w:val="28"/>
-        </w:rPr>
-        <w:t>(</w:t>
-      </w:r>
+      <w:proofErr w:type="gramEnd"/>
       <w:r>
         <w:rPr>
           <w:rFonts w:ascii="Consolas" w:eastAsia="新細明體" w:hAnsi="Consolas" w:cs="新細明體"/>
@@ -6418,10 +6498,10 @@
         <w:tblLook w:val="04A0" w:firstRow="1" w:lastRow="0" w:firstColumn="1" w:lastColumn="0" w:noHBand="0" w:noVBand="1"/>
       </w:tblPr>
       <w:tblGrid>
-        <w:gridCol w:w="2090"/>
-        <w:gridCol w:w="2090"/>
-        <w:gridCol w:w="2091"/>
-        <w:gridCol w:w="2091"/>
+        <w:gridCol w:w="2069"/>
+        <w:gridCol w:w="2071"/>
+        <w:gridCol w:w="2075"/>
+        <w:gridCol w:w="2081"/>
       </w:tblGrid>
       <w:tr>
         <w:tc>
@@ -7487,6 +7567,8 @@
         </w:rPr>
         <w:t>% (</w:t>
       </w:r>
+      <w:proofErr w:type="spellStart"/>
+      <w:proofErr w:type="gramStart"/>
       <w:r>
         <w:rPr>
           <w:rFonts w:ascii="Consolas" w:eastAsia="新細明體" w:hAnsi="Consolas" w:cs="新細明體"/>
@@ -7517,6 +7599,8 @@
         </w:rPr>
         <w:t>perimeter</w:t>
       </w:r>
+      <w:proofErr w:type="spellEnd"/>
+      <w:proofErr w:type="gramEnd"/>
       <w:r>
         <w:rPr>
           <w:rFonts w:ascii="Consolas" w:eastAsia="新細明體" w:hAnsi="Consolas" w:cs="新細明體"/>
@@ -7727,7 +7811,29 @@
           <w:sz w:val="30"/>
           <w:szCs w:val="30"/>
         </w:rPr>
-        <w:t>area = math.pi*r**</w:t>
+        <w:t>area = </w:t>
+      </w:r>
+      <w:proofErr w:type="spellStart"/>
+      <w:r>
+        <w:rPr>
+          <w:rFonts w:ascii="Consolas" w:eastAsia="新細明體" w:hAnsi="Consolas" w:cs="新細明體"/>
+          <w:color w:val="D4D4D4"/>
+          <w:kern w:val="0"/>
+          <w:sz w:val="30"/>
+          <w:szCs w:val="30"/>
+        </w:rPr>
+        <w:t>math.pi</w:t>
+      </w:r>
+      <w:proofErr w:type="spellEnd"/>
+      <w:r>
+        <w:rPr>
+          <w:rFonts w:ascii="Consolas" w:eastAsia="新細明體" w:hAnsi="Consolas" w:cs="新細明體"/>
+          <w:color w:val="D4D4D4"/>
+          <w:kern w:val="0"/>
+          <w:sz w:val="30"/>
+          <w:szCs w:val="30"/>
+        </w:rPr>
+        <w:t>*r**</w:t>
       </w:r>
       <w:r>
         <w:rPr>
@@ -7811,7 +7917,29 @@
           <w:sz w:val="30"/>
           <w:szCs w:val="30"/>
         </w:rPr>
-        <w:t>*math.pi*r  </w:t>
+        <w:t>*</w:t>
+      </w:r>
+      <w:proofErr w:type="spellStart"/>
+      <w:r>
+        <w:rPr>
+          <w:rFonts w:ascii="Consolas" w:eastAsia="新細明體" w:hAnsi="Consolas" w:cs="新細明體"/>
+          <w:color w:val="D4D4D4"/>
+          <w:kern w:val="0"/>
+          <w:sz w:val="30"/>
+          <w:szCs w:val="30"/>
+        </w:rPr>
+        <w:t>math.pi</w:t>
+      </w:r>
+      <w:proofErr w:type="spellEnd"/>
+      <w:r>
+        <w:rPr>
+          <w:rFonts w:ascii="Consolas" w:eastAsia="新細明體" w:hAnsi="Consolas" w:cs="新細明體"/>
+          <w:color w:val="D4D4D4"/>
+          <w:kern w:val="0"/>
+          <w:sz w:val="30"/>
+          <w:szCs w:val="30"/>
+        </w:rPr>
+        <w:t>*r  </w:t>
       </w:r>
       <w:r>
         <w:rPr>
@@ -8340,7 +8468,23 @@
               <w:rPr>
                 <w:rFonts w:hint="eastAsia"/>
               </w:rPr>
-              <w:t>log(x,base)</w:t>
+              <w:t>log(</w:t>
+            </w:r>
+            <w:proofErr w:type="spellStart"/>
+            <w:proofErr w:type="gramStart"/>
+            <w:r>
+              <w:rPr>
+                <w:rFonts w:hint="eastAsia"/>
+              </w:rPr>
+              <w:t>x,base</w:t>
+            </w:r>
+            <w:proofErr w:type="spellEnd"/>
+            <w:proofErr w:type="gramEnd"/>
+            <w:r>
+              <w:rPr>
+                <w:rFonts w:hint="eastAsia"/>
+              </w:rPr>
+              <w:t>)</w:t>
             </w:r>
           </w:p>
         </w:tc>
@@ -8371,7 +8515,23 @@
               <w:rPr>
                 <w:rFonts w:hint="eastAsia"/>
               </w:rPr>
-              <w:t>pow(x,y)</w:t>
+              <w:t>pow(</w:t>
+            </w:r>
+            <w:proofErr w:type="spellStart"/>
+            <w:proofErr w:type="gramStart"/>
+            <w:r>
+              <w:rPr>
+                <w:rFonts w:hint="eastAsia"/>
+              </w:rPr>
+              <w:t>x,y</w:t>
+            </w:r>
+            <w:proofErr w:type="spellEnd"/>
+            <w:proofErr w:type="gramEnd"/>
+            <w:r>
+              <w:rPr>
+                <w:rFonts w:hint="eastAsia"/>
+              </w:rPr>
+              <w:t>)</w:t>
             </w:r>
           </w:p>
         </w:tc>
@@ -8429,13 +8589,13 @@
             <w:tcW w:w="2093" w:type="dxa"/>
           </w:tcPr>
           <w:p>
-            <w:pPr>
-              <w:rPr>
-                <w:rFonts w:hint="eastAsia"/>
-              </w:rPr>
-            </w:pPr>
-            <w:r>
-              <w:t>floor()</w:t>
+            <w:proofErr w:type="gramStart"/>
+            <w:r>
+              <w:t>floor(</w:t>
+            </w:r>
+            <w:proofErr w:type="gramEnd"/>
+            <w:r>
+              <w:t>)</w:t>
             </w:r>
           </w:p>
         </w:tc>
@@ -8444,11 +8604,6 @@
             <w:tcW w:w="3481" w:type="dxa"/>
           </w:tcPr>
           <w:p>
-            <w:pPr>
-              <w:rPr>
-                <w:rFonts w:hint="eastAsia"/>
-              </w:rPr>
-            </w:pPr>
             <w:r>
               <w:rPr>
                 <w:rFonts w:hint="eastAsia"/>
@@ -8576,11 +8731,33 @@
             <w:tcW w:w="2422" w:type="dxa"/>
           </w:tcPr>
           <w:p>
-            <w:r>
-              <w:rPr>
-                <w:rFonts w:hint="eastAsia"/>
-              </w:rPr>
-              <w:t>max(x1,x2,x3...,xn)</w:t>
+            <w:proofErr w:type="gramStart"/>
+            <w:r>
+              <w:rPr>
+                <w:rFonts w:hint="eastAsia"/>
+              </w:rPr>
+              <w:t>max(</w:t>
+            </w:r>
+            <w:proofErr w:type="gramEnd"/>
+            <w:r>
+              <w:rPr>
+                <w:rFonts w:hint="eastAsia"/>
+              </w:rPr>
+              <w:t>x1,x2,x3...,</w:t>
+            </w:r>
+            <w:proofErr w:type="spellStart"/>
+            <w:r>
+              <w:rPr>
+                <w:rFonts w:hint="eastAsia"/>
+              </w:rPr>
+              <w:t>xn</w:t>
+            </w:r>
+            <w:proofErr w:type="spellEnd"/>
+            <w:r>
+              <w:rPr>
+                <w:rFonts w:hint="eastAsia"/>
+              </w:rPr>
+              <w:t>)</w:t>
             </w:r>
           </w:p>
         </w:tc>
@@ -8607,11 +8784,33 @@
             <w:tcW w:w="2422" w:type="dxa"/>
           </w:tcPr>
           <w:p>
-            <w:r>
-              <w:rPr>
-                <w:rFonts w:hint="eastAsia"/>
-              </w:rPr>
-              <w:t>min(x1,x2,x3...,xn)</w:t>
+            <w:proofErr w:type="gramStart"/>
+            <w:r>
+              <w:rPr>
+                <w:rFonts w:hint="eastAsia"/>
+              </w:rPr>
+              <w:t>min(</w:t>
+            </w:r>
+            <w:proofErr w:type="gramEnd"/>
+            <w:r>
+              <w:rPr>
+                <w:rFonts w:hint="eastAsia"/>
+              </w:rPr>
+              <w:t>x1,x2,x3...,</w:t>
+            </w:r>
+            <w:proofErr w:type="spellStart"/>
+            <w:r>
+              <w:rPr>
+                <w:rFonts w:hint="eastAsia"/>
+              </w:rPr>
+              <w:t>xn</w:t>
+            </w:r>
+            <w:proofErr w:type="spellEnd"/>
+            <w:r>
+              <w:rPr>
+                <w:rFonts w:hint="eastAsia"/>
+              </w:rPr>
+              <w:t>)</w:t>
             </w:r>
           </w:p>
         </w:tc>
@@ -8642,7 +8841,23 @@
               <w:rPr>
                 <w:rFonts w:hint="eastAsia"/>
               </w:rPr>
-              <w:t>pow(x,y)</w:t>
+              <w:t>pow(</w:t>
+            </w:r>
+            <w:proofErr w:type="spellStart"/>
+            <w:proofErr w:type="gramStart"/>
+            <w:r>
+              <w:rPr>
+                <w:rFonts w:hint="eastAsia"/>
+              </w:rPr>
+              <w:t>x,y</w:t>
+            </w:r>
+            <w:proofErr w:type="spellEnd"/>
+            <w:proofErr w:type="gramEnd"/>
+            <w:r>
+              <w:rPr>
+                <w:rFonts w:hint="eastAsia"/>
+              </w:rPr>
+              <w:t>)</w:t>
             </w:r>
           </w:p>
         </w:tc>
@@ -8698,7 +8913,21 @@
               <w:rPr>
                 <w:rFonts w:hint="eastAsia"/>
               </w:rPr>
-              <w:t>的整數，若與兩數接近的話傳回偶數</w:t>
+              <w:t>的整數，若</w:t>
+            </w:r>
+            <w:proofErr w:type="gramStart"/>
+            <w:r>
+              <w:rPr>
+                <w:rFonts w:hint="eastAsia"/>
+              </w:rPr>
+              <w:t>與兩數接近</w:t>
+            </w:r>
+            <w:proofErr w:type="gramEnd"/>
+            <w:r>
+              <w:rPr>
+                <w:rFonts w:hint="eastAsia"/>
+              </w:rPr>
+              <w:t>的話傳回偶數</w:t>
             </w:r>
           </w:p>
         </w:tc>
@@ -8716,7 +8945,23 @@
               <w:rPr>
                 <w:rFonts w:hint="eastAsia"/>
               </w:rPr>
-              <w:t>round(x,n)</w:t>
+              <w:t>round(</w:t>
+            </w:r>
+            <w:proofErr w:type="spellStart"/>
+            <w:proofErr w:type="gramStart"/>
+            <w:r>
+              <w:rPr>
+                <w:rFonts w:hint="eastAsia"/>
+              </w:rPr>
+              <w:t>x,n</w:t>
+            </w:r>
+            <w:proofErr w:type="spellEnd"/>
+            <w:proofErr w:type="gramEnd"/>
+            <w:r>
+              <w:rPr>
+                <w:rFonts w:hint="eastAsia"/>
+              </w:rPr>
+              <w:t>)</w:t>
             </w:r>
           </w:p>
         </w:tc>
@@ -8729,7 +8974,21 @@
               <w:rPr>
                 <w:rFonts w:hint="eastAsia"/>
               </w:rPr>
-              <w:t>計算捨位到小數點後</w:t>
+              <w:t>計算</w:t>
+            </w:r>
+            <w:proofErr w:type="gramStart"/>
+            <w:r>
+              <w:rPr>
+                <w:rFonts w:hint="eastAsia"/>
+              </w:rPr>
+              <w:t>捨</w:t>
+            </w:r>
+            <w:proofErr w:type="gramEnd"/>
+            <w:r>
+              <w:rPr>
+                <w:rFonts w:hint="eastAsia"/>
+              </w:rPr>
+              <w:t>位到小數點後</w:t>
             </w:r>
             <w:r>
               <w:rPr>
@@ -8816,6 +9075,15 @@
         </w:rPr>
         <w:t>123</w:t>
       </w:r>
+      <w:r>
+        <w:rPr>
+          <w:rFonts w:ascii="Consolas" w:eastAsia="新細明體" w:hAnsi="Consolas" w:cs="新細明體" w:hint="eastAsia"/>
+          <w:color w:val="B5CEA8"/>
+          <w:kern w:val="0"/>
+          <w:szCs w:val="24"/>
+        </w:rPr>
+        <w:t>4</w:t>
+      </w:r>
     </w:p>
     <w:p>
       <w:pPr>
@@ -9039,6 +9307,7 @@
           <w:szCs w:val="24"/>
         </w:rPr>
       </w:pPr>
+      <w:proofErr w:type="gramStart"/>
       <w:r>
         <w:rPr>
           <w:rFonts w:ascii="Consolas" w:eastAsia="新細明體" w:hAnsi="Consolas" w:cs="新細明體"/>
@@ -9055,7 +9324,17 @@
           <w:kern w:val="0"/>
           <w:szCs w:val="24"/>
         </w:rPr>
-        <w:t>(x, y, z)</w:t>
+        <w:t>(</w:t>
+      </w:r>
+      <w:proofErr w:type="gramEnd"/>
+      <w:r>
+        <w:rPr>
+          <w:rFonts w:ascii="Consolas" w:eastAsia="新細明體" w:hAnsi="Consolas" w:cs="新細明體"/>
+          <w:color w:val="D4D4D4"/>
+          <w:kern w:val="0"/>
+          <w:szCs w:val="24"/>
+        </w:rPr>
+        <w:t>x, y, z)</w:t>
       </w:r>
     </w:p>
     <w:p>
@@ -9076,6 +9355,7 @@
           <w:szCs w:val="24"/>
         </w:rPr>
       </w:pPr>
+      <w:proofErr w:type="gramStart"/>
       <w:r>
         <w:rPr>
           <w:rFonts w:ascii="Consolas" w:eastAsia="新細明體" w:hAnsi="Consolas" w:cs="新細明體"/>
@@ -9092,7 +9372,17 @@
           <w:kern w:val="0"/>
           <w:szCs w:val="24"/>
         </w:rPr>
-        <w:t>(p, q, r)</w:t>
+        <w:t>(</w:t>
+      </w:r>
+      <w:proofErr w:type="gramEnd"/>
+      <w:r>
+        <w:rPr>
+          <w:rFonts w:ascii="Consolas" w:eastAsia="新細明體" w:hAnsi="Consolas" w:cs="新細明體"/>
+          <w:color w:val="D4D4D4"/>
+          <w:kern w:val="0"/>
+          <w:szCs w:val="24"/>
+        </w:rPr>
+        <w:t>p, q, r)</w:t>
       </w:r>
     </w:p>
     <w:p>
@@ -9263,7 +9553,15 @@
         <w:t>(</w:t>
       </w:r>
       <w:r>
-        <w:t>由公斤轉換成磅數，單位轉換</w:t>
+        <w:t>由公斤</w:t>
+      </w:r>
+      <w:proofErr w:type="gramStart"/>
+      <w:r>
+        <w:t>轉換成磅數</w:t>
+      </w:r>
+      <w:proofErr w:type="gramEnd"/>
+      <w:r>
+        <w:t>，單位轉換</w:t>
       </w:r>
       <w:r>
         <w:t>:1</w:t>
@@ -9286,6 +9584,14 @@
         </w:rPr>
         <w:t>。</w:t>
       </w:r>
+    </w:p>
+    <w:p>
+      <w:pPr>
+        <w:ind w:left="480"/>
+        <w:rPr>
+          <w:rFonts w:hint="eastAsia"/>
+        </w:rPr>
+      </w:pPr>
     </w:p>
     <w:p>
       <w:pPr>
@@ -9301,6 +9607,7 @@
           <w:rFonts w:hint="eastAsia"/>
           <w:b/>
         </w:rPr>
+        <w:lastRenderedPageBreak/>
         <w:t>平均值計算：</w:t>
       </w:r>
     </w:p>
@@ -9309,7 +9616,6 @@
         <w:ind w:left="480"/>
       </w:pPr>
       <w:r>
-        <w:lastRenderedPageBreak/>
         <w:t>畫面顯示</w:t>
       </w:r>
       <w:r>
@@ -9381,6 +9687,14 @@
       <w:r>
         <w:t>個整數的平均值，平均值取到小數第二位並輸出。</w:t>
       </w:r>
+    </w:p>
+    <w:p>
+      <w:pPr>
+        <w:ind w:left="480"/>
+        <w:rPr>
+          <w:rFonts w:hint="eastAsia"/>
+        </w:rPr>
+      </w:pPr>
     </w:p>
     <w:p>
       <w:pPr>
@@ -9402,9 +9716,6 @@
     <w:p>
       <w:pPr>
         <w:ind w:left="480"/>
-        <w:rPr>
-          <w:rFonts w:hint="eastAsia"/>
-        </w:rPr>
       </w:pPr>
       <w:r>
         <w:t>請顯示</w:t>
@@ -9457,12 +9768,14 @@
         </w:rPr>
         <w:t>分別顯示第一組與第二組</w:t>
       </w:r>
+      <w:proofErr w:type="spellStart"/>
       <w:r>
         <w:rPr>
           <w:rFonts w:hint="eastAsia"/>
         </w:rPr>
         <w:t>x,y</w:t>
       </w:r>
+      <w:proofErr w:type="spellEnd"/>
       <w:r>
         <w:rPr>
           <w:rFonts w:hint="eastAsia"/>
@@ -9496,9 +9809,6 @@
     <w:p>
       <w:pPr>
         <w:ind w:left="480"/>
-        <w:rPr>
-          <w:rFonts w:hint="eastAsia"/>
-        </w:rPr>
       </w:pPr>
       <w:r>
         <w:rPr>
@@ -9562,6 +9872,14 @@
     </w:p>
     <w:p>
       <w:pPr>
+        <w:ind w:left="480"/>
+        <w:rPr>
+          <w:rFonts w:hint="eastAsia"/>
+        </w:rPr>
+      </w:pPr>
+    </w:p>
+    <w:p>
+      <w:pPr>
         <w:pStyle w:val="a8"/>
         <w:numPr>
           <w:ilvl w:val="0"/>
@@ -9669,6 +9987,11 @@
         </w:rPr>
         <w:t>。</w:t>
       </w:r>
+    </w:p>
+    <w:p>
+      <w:pPr>
+        <w:ind w:left="480"/>
+      </w:pPr>
     </w:p>
     <w:p>
       <w:pPr>
@@ -9955,6 +10278,149 @@
         <w:ind w:left="480"/>
       </w:pPr>
       <w:r>
+        <w:rPr>
+          <w:noProof/>
+        </w:rPr>
+        <mc:AlternateContent>
+          <mc:Choice Requires="wps">
+            <w:drawing>
+              <wp:anchor distT="0" distB="0" distL="114300" distR="114300" simplePos="0" relativeHeight="251658240" behindDoc="0" locked="0" layoutInCell="1" allowOverlap="1">
+                <wp:simplePos x="0" y="0"/>
+                <wp:positionH relativeFrom="column">
+                  <wp:posOffset>723900</wp:posOffset>
+                </wp:positionH>
+                <wp:positionV relativeFrom="paragraph">
+                  <wp:posOffset>2600325</wp:posOffset>
+                </wp:positionV>
+                <wp:extent cx="1409700" cy="685800"/>
+                <wp:effectExtent l="9525" t="9525" r="9525" b="9525"/>
+                <wp:wrapNone/>
+                <wp:docPr id="2" name="Rectangle 2"/>
+                <wp:cNvGraphicFramePr>
+                  <a:graphicFrameLocks xmlns:a="http://schemas.openxmlformats.org/drawingml/2006/main"/>
+                </wp:cNvGraphicFramePr>
+                <a:graphic xmlns:a="http://schemas.openxmlformats.org/drawingml/2006/main">
+                  <a:graphicData uri="http://schemas.microsoft.com/office/word/2010/wordprocessingShape">
+                    <wps:wsp>
+                      <wps:cNvSpPr>
+                        <a:spLocks noChangeArrowheads="1"/>
+                      </wps:cNvSpPr>
+                      <wps:spPr bwMode="auto">
+                        <a:xfrm>
+                          <a:off x="0" y="0"/>
+                          <a:ext cx="1409700" cy="685800"/>
+                        </a:xfrm>
+                        <a:prstGeom prst="rect">
+                          <a:avLst/>
+                        </a:prstGeom>
+                        <a:solidFill>
+                          <a:srgbClr val="FFFFFF"/>
+                        </a:solidFill>
+                        <a:ln w="9525">
+                          <a:solidFill>
+                            <a:srgbClr val="000000"/>
+                          </a:solidFill>
+                          <a:miter lim="800000"/>
+                          <a:headEnd/>
+                          <a:tailEnd/>
+                        </a:ln>
+                      </wps:spPr>
+                      <wps:bodyPr rot="0" vert="horz" wrap="square" lIns="91440" tIns="45720" rIns="91440" bIns="45720" anchor="t" anchorCtr="0" upright="1">
+                        <a:noAutofit/>
+                      </wps:bodyPr>
+                    </wps:wsp>
+                  </a:graphicData>
+                </a:graphic>
+                <wp14:sizeRelH relativeFrom="page">
+                  <wp14:pctWidth>0</wp14:pctWidth>
+                </wp14:sizeRelH>
+                <wp14:sizeRelV relativeFrom="page">
+                  <wp14:pctHeight>0</wp14:pctHeight>
+                </wp14:sizeRelV>
+              </wp:anchor>
+            </w:drawing>
+          </mc:Choice>
+          <mc:Fallback>
+            <w:pict>
+              <v:rect w14:anchorId="5A1445E8" id="Rectangle 2" o:spid="_x0000_s1026" style="position:absolute;margin-left:57pt;margin-top:204.75pt;width:111pt;height:54pt;z-index:251658240;visibility:visible;mso-wrap-style:square;mso-width-percent:0;mso-height-percent:0;mso-wrap-distance-left:9pt;mso-wrap-distance-top:0;mso-wrap-distance-right:9pt;mso-wrap-distance-bottom:0;mso-position-horizontal:absolute;mso-position-horizontal-relative:text;mso-position-vertical:absolute;mso-position-vertical-relative:text;mso-width-percent:0;mso-height-percent:0;mso-width-relative:page;mso-height-relative:page;v-text-anchor:top" o:gfxdata="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"/>
+            </w:pict>
+          </mc:Fallback>
+        </mc:AlternateContent>
+      </w:r>
+      <w:r>
+        <w:rPr>
+          <w:b/>
+          <w:noProof/>
+        </w:rPr>
+        <mc:AlternateContent>
+          <mc:Choice Requires="wps">
+            <w:drawing>
+              <wp:anchor distT="0" distB="0" distL="114300" distR="114300" simplePos="0" relativeHeight="251660288" behindDoc="0" locked="0" layoutInCell="1" allowOverlap="1">
+                <wp:simplePos x="0" y="0"/>
+                <wp:positionH relativeFrom="column">
+                  <wp:posOffset>723900</wp:posOffset>
+                </wp:positionH>
+                <wp:positionV relativeFrom="paragraph">
+                  <wp:posOffset>419100</wp:posOffset>
+                </wp:positionV>
+                <wp:extent cx="1390650" cy="1390650"/>
+                <wp:effectExtent l="0" t="0" r="19050" b="19050"/>
+                <wp:wrapTopAndBottom/>
+                <wp:docPr id="4" name="Oval 4"/>
+                <wp:cNvGraphicFramePr>
+                  <a:graphicFrameLocks xmlns:a="http://schemas.openxmlformats.org/drawingml/2006/main"/>
+                </wp:cNvGraphicFramePr>
+                <a:graphic xmlns:a="http://schemas.openxmlformats.org/drawingml/2006/main">
+                  <a:graphicData uri="http://schemas.microsoft.com/office/word/2010/wordprocessingShape">
+                    <wps:wsp>
+                      <wps:cNvSpPr>
+                        <a:spLocks noChangeArrowheads="1"/>
+                      </wps:cNvSpPr>
+                      <wps:spPr bwMode="auto">
+                        <a:xfrm>
+                          <a:off x="0" y="0"/>
+                          <a:ext cx="1390650" cy="1390650"/>
+                        </a:xfrm>
+                        <a:prstGeom prst="ellipse">
+                          <a:avLst/>
+                        </a:prstGeom>
+                        <a:solidFill>
+                          <a:srgbClr val="FFFFFF"/>
+                        </a:solidFill>
+                        <a:ln w="9525">
+                          <a:solidFill>
+                            <a:srgbClr val="000000"/>
+                          </a:solidFill>
+                          <a:round/>
+                          <a:headEnd/>
+                          <a:tailEnd/>
+                        </a:ln>
+                      </wps:spPr>
+                      <wps:bodyPr rot="0" vert="horz" wrap="square" lIns="91440" tIns="45720" rIns="91440" bIns="45720" anchor="t" anchorCtr="0" upright="1">
+                        <a:noAutofit/>
+                      </wps:bodyPr>
+                    </wps:wsp>
+                  </a:graphicData>
+                </a:graphic>
+                <wp14:sizeRelH relativeFrom="page">
+                  <wp14:pctWidth>0</wp14:pctWidth>
+                </wp14:sizeRelH>
+                <wp14:sizeRelV relativeFrom="page">
+                  <wp14:pctHeight>0</wp14:pctHeight>
+                </wp14:sizeRelV>
+              </wp:anchor>
+            </w:drawing>
+          </mc:Choice>
+          <mc:Fallback>
+            <w:pict>
+              <v:oval w14:anchorId="00FF1957" id="Oval 4" o:spid="_x0000_s1026" style="position:absolute;margin-left:57pt;margin-top:33pt;width:109.5pt;height:109.5pt;z-index:251660288;visibility:visible;mso-wrap-style:square;mso-width-percent:0;mso-height-percent:0;mso-wrap-distance-left:9pt;mso-wrap-distance-top:0;mso-wrap-distance-right:9pt;mso-wrap-distance-bottom:0;mso-position-horizontal:absolute;mso-position-horizontal-relative:text;mso-position-vertical:absolute;mso-position-vertical-relative:text;mso-width-percent:0;mso-height-percent:0;mso-width-relative:page;mso-height-relative:page;v-text-anchor:top" o:gfxdata="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">
+                <w10:wrap type="topAndBottom"/>
+              </v:oval>
+            </w:pict>
+          </mc:Fallback>
+        </mc:AlternateContent>
+      </w:r>
+      <w:r>
         <w:t>圖形面積</w:t>
       </w:r>
       <w:r>
@@ -9974,6 +10440,100 @@
       </w:r>
       <w:r>
         <w:t>長方形面積。</w:t>
+      </w:r>
+    </w:p>
+    <w:p>
+      <w:pPr>
+        <w:ind w:left="480"/>
+        <w:rPr>
+          <w:rFonts w:hint="eastAsia"/>
+        </w:rPr>
+      </w:pPr>
+      <w:r>
+        <w:rPr>
+          <w:noProof/>
+        </w:rPr>
+        <mc:AlternateContent>
+          <mc:Choice Requires="wps">
+            <w:drawing>
+              <wp:anchor distT="0" distB="0" distL="114300" distR="114300" simplePos="0" relativeHeight="251659264" behindDoc="0" locked="0" layoutInCell="1" allowOverlap="1">
+                <wp:simplePos x="0" y="0"/>
+                <wp:positionH relativeFrom="margin">
+                  <wp:posOffset>695325</wp:posOffset>
+                </wp:positionH>
+                <wp:positionV relativeFrom="paragraph">
+                  <wp:posOffset>1647825</wp:posOffset>
+                </wp:positionV>
+                <wp:extent cx="1400175" cy="723900"/>
+                <wp:effectExtent l="19050" t="19050" r="47625" b="19050"/>
+                <wp:wrapTopAndBottom/>
+                <wp:docPr id="3" name="AutoShape 3"/>
+                <wp:cNvGraphicFramePr>
+                  <a:graphicFrameLocks xmlns:a="http://schemas.openxmlformats.org/drawingml/2006/main"/>
+                </wp:cNvGraphicFramePr>
+                <a:graphic xmlns:a="http://schemas.openxmlformats.org/drawingml/2006/main">
+                  <a:graphicData uri="http://schemas.microsoft.com/office/word/2010/wordprocessingShape">
+                    <wps:wsp>
+                      <wps:cNvSpPr>
+                        <a:spLocks noChangeArrowheads="1"/>
+                      </wps:cNvSpPr>
+                      <wps:spPr bwMode="auto">
+                        <a:xfrm>
+                          <a:off x="0" y="0"/>
+                          <a:ext cx="1400175" cy="723900"/>
+                        </a:xfrm>
+                        <a:prstGeom prst="triangle">
+                          <a:avLst>
+                            <a:gd name="adj" fmla="val 50000"/>
+                          </a:avLst>
+                        </a:prstGeom>
+                        <a:solidFill>
+                          <a:srgbClr val="FFFFFF"/>
+                        </a:solidFill>
+                        <a:ln w="9525">
+                          <a:solidFill>
+                            <a:srgbClr val="000000"/>
+                          </a:solidFill>
+                          <a:miter lim="800000"/>
+                          <a:headEnd/>
+                          <a:tailEnd/>
+                        </a:ln>
+                      </wps:spPr>
+                      <wps:bodyPr rot="0" vert="horz" wrap="square" lIns="91440" tIns="45720" rIns="91440" bIns="45720" anchor="t" anchorCtr="0" upright="1">
+                        <a:noAutofit/>
+                      </wps:bodyPr>
+                    </wps:wsp>
+                  </a:graphicData>
+                </a:graphic>
+                <wp14:sizeRelH relativeFrom="page">
+                  <wp14:pctWidth>0</wp14:pctWidth>
+                </wp14:sizeRelH>
+                <wp14:sizeRelV relativeFrom="page">
+                  <wp14:pctHeight>0</wp14:pctHeight>
+                </wp14:sizeRelV>
+              </wp:anchor>
+            </w:drawing>
+          </mc:Choice>
+          <mc:Fallback>
+            <w:pict>
+              <v:shapetype w14:anchorId="0FC38A93" id="_x0000_t5" coordsize="21600,21600" o:spt="5" adj="10800" path="m@0,l,21600r21600,xe">
+                <v:stroke joinstyle="miter"/>
+                <v:formulas>
+                  <v:f eqn="val #0"/>
+                  <v:f eqn="prod #0 1 2"/>
+                  <v:f eqn="sum @1 10800 0"/>
+                </v:formulas>
+                <v:path gradientshapeok="t" o:connecttype="custom" o:connectlocs="@0,0;@1,10800;0,21600;10800,21600;21600,21600;@2,10800" textboxrect="0,10800,10800,18000;5400,10800,16200,18000;10800,10800,21600,18000;0,7200,7200,21600;7200,7200,14400,21600;14400,7200,21600,21600"/>
+                <v:handles>
+                  <v:h position="#0,topLeft" xrange="0,21600"/>
+                </v:handles>
+              </v:shapetype>
+              <v:shape id="AutoShape 3" o:spid="_x0000_s1026" type="#_x0000_t5" style="position:absolute;margin-left:54.75pt;margin-top:129.75pt;width:110.25pt;height:57pt;z-index:251659264;visibility:visible;mso-wrap-style:square;mso-width-percent:0;mso-height-percent:0;mso-wrap-distance-left:9pt;mso-wrap-distance-top:0;mso-wrap-distance-right:9pt;mso-wrap-distance-bottom:0;mso-position-horizontal:absolute;mso-position-horizontal-relative:margin;mso-position-vertical:absolute;mso-position-vertical-relative:text;mso-width-percent:0;mso-height-percent:0;mso-width-relative:page;mso-height-relative:page;v-text-anchor:top" o:gfxdata="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">
+                <w10:wrap type="topAndBottom" anchorx="margin"/>
+              </v:shape>
+            </w:pict>
+          </mc:Fallback>
+        </mc:AlternateContent>
       </w:r>
     </w:p>
     <w:p>
@@ -9998,6 +10558,7 @@
           <w:rFonts w:hint="eastAsia"/>
           <w:b/>
         </w:rPr>
+        <w:lastRenderedPageBreak/>
         <w:t>溫度轉換</w:t>
       </w:r>
     </w:p>
@@ -10068,25 +10629,16 @@
       </w:pPr>
       <w:r>
         <w:rPr>
+          <w:rFonts w:hint="eastAsia"/>
           <w:b/>
-          <w:noProof/>
-        </w:rPr>
-        <w:pict>
-          <v:oval id="_x0000_s1028" style="position:absolute;left:0;text-align:left;margin-left:305.25pt;margin-top:10.5pt;width:109.5pt;height:109.5pt;z-index:251660288"/>
-        </w:pict>
+        </w:rPr>
+        <w:t>BMI</w:t>
       </w:r>
       <w:r>
         <w:rPr>
           <w:rFonts w:hint="eastAsia"/>
           <w:b/>
         </w:rPr>
-        <w:t>BMI</w:t>
-      </w:r>
-      <w:r>
-        <w:rPr>
-          <w:rFonts w:hint="eastAsia"/>
-          <w:b/>
-        </w:rPr>
         <w:t>計算</w:t>
       </w:r>
     </w:p>
@@ -10098,7 +10650,14 @@
         <w:rPr>
           <w:rFonts w:hint="eastAsia"/>
         </w:rPr>
-        <w:t>請使用者輸入體重與身高，計算出</w:t>
+        <w:t>請</w:t>
+      </w:r>
+      <w:bookmarkStart w:id="0" w:name="_GoBack"/>
+      <w:r>
+        <w:rPr>
+          <w:rFonts w:hint="eastAsia"/>
+        </w:rPr>
+        <w:t>使用者輸入體重與身高，計算出</w:t>
       </w:r>
       <w:r>
         <w:rPr>
@@ -10116,6 +10675,7 @@
         <w:t>值</w:t>
       </w:r>
     </w:p>
+    <w:bookmarkEnd w:id="0"/>
     <w:p>
       <w:pPr>
         <w:ind w:left="480"/>
@@ -10249,39 +10809,11 @@
       <w:pPr>
         <w:ind w:left="480"/>
       </w:pPr>
-      <w:r>
-        <w:rPr>
-          <w:noProof/>
-        </w:rPr>
-        <w:pict>
-          <v:shapetype id="_x0000_t5" coordsize="21600,21600" o:spt="5" adj="10800" path="m@0,l,21600r21600,xe">
-            <v:stroke joinstyle="miter"/>
-            <v:formulas>
-              <v:f eqn="val #0"/>
-              <v:f eqn="prod #0 1 2"/>
-              <v:f eqn="sum @1 10800 0"/>
-            </v:formulas>
-            <v:path gradientshapeok="t" o:connecttype="custom" o:connectlocs="@0,0;@1,10800;0,21600;10800,21600;21600,21600;@2,10800" textboxrect="0,10800,10800,18000;5400,10800,16200,18000;10800,10800,21600,18000;0,7200,7200,21600;7200,7200,14400,21600;14400,7200,21600,21600"/>
-            <v:handles>
-              <v:h position="#0,topLeft" xrange="0,21600"/>
-            </v:handles>
-          </v:shapetype>
-          <v:shape id="_x0000_s1027" type="#_x0000_t5" style="position:absolute;left:0;text-align:left;margin-left:303.75pt;margin-top:12pt;width:110.25pt;height:57pt;z-index:251659264"/>
-        </w:pict>
-      </w:r>
     </w:p>
     <w:p>
       <w:pPr>
         <w:ind w:left="480"/>
       </w:pPr>
-      <w:r>
-        <w:rPr>
-          <w:noProof/>
-        </w:rPr>
-        <w:pict>
-          <v:rect id="_x0000_s1026" style="position:absolute;left:0;text-align:left;margin-left:303pt;margin-top:51pt;width:111pt;height:54pt;z-index:251658240"/>
-        </w:pict>
-      </w:r>
     </w:p>
     <w:sectPr>
       <w:footerReference w:type="default" r:id="rId9"/>
@@ -12514,7 +13046,7 @@
 </file>
 
 <file path=customXml/itemProps1.xml><?xml version="1.0" encoding="utf-8"?>
-<ds:datastoreItem xmlns:ds="http://schemas.openxmlformats.org/officeDocument/2006/customXml" ds:itemID="{D2E8C113-8A13-4BCB-AC5F-1DCA07300787}">
+<ds:datastoreItem xmlns:ds="http://schemas.openxmlformats.org/officeDocument/2006/customXml" ds:itemID="{691E7EFD-3872-406E-970A-FA53D9CC2C6A}">
   <ds:schemaRefs>
     <ds:schemaRef ds:uri="http://schemas.openxmlformats.org/officeDocument/2006/bibliography"/>
   </ds:schemaRefs>
